--- a/TEMPLATE/w671.docx
+++ b/TEMPLATE/w671.docx
@@ -642,7 +642,19 @@
                 <w:sz w:val="26"/>
                 <w:szCs w:val="26"/>
               </w:rPr>
-              <w:t>…………………………………….</w:t>
+              <w:t>…………………………………</w:t>
+            </w:r>
+            <w:proofErr w:type="gramStart"/>
+            <w:r>
+              <w:rPr>
+                <w:rFonts w:ascii="TH SarabunPSK" w:hAnsi="TH SarabunPSK" w:cs="TH SarabunPSK"/>
+                <w:b/>
+                <w:bCs/>
+                <w:color w:val="0000FF"/>
+                <w:sz w:val="26"/>
+                <w:szCs w:val="26"/>
+              </w:rPr>
+              <w:t>….</w:t>
             </w:r>
             <w:r>
               <w:rPr>
@@ -656,6 +668,7 @@
               </w:rPr>
               <w:t>ผู้พิพากษา</w:t>
             </w:r>
+            <w:proofErr w:type="gramEnd"/>
           </w:p>
           <w:p>
             <w:pPr>
@@ -679,7 +692,31 @@
                 <w:sz w:val="26"/>
                 <w:szCs w:val="26"/>
               </w:rPr>
-              <w:t>……………..…………………………….</w:t>
+              <w:t>…………</w:t>
+            </w:r>
+            <w:proofErr w:type="gramStart"/>
+            <w:r>
+              <w:rPr>
+                <w:rFonts w:ascii="TH SarabunPSK" w:hAnsi="TH SarabunPSK" w:cs="TH SarabunPSK"/>
+                <w:b/>
+                <w:bCs/>
+                <w:color w:val="0000FF"/>
+                <w:sz w:val="26"/>
+                <w:szCs w:val="26"/>
+              </w:rPr>
+              <w:t>…..</w:t>
+            </w:r>
+            <w:proofErr w:type="gramEnd"/>
+            <w:r>
+              <w:rPr>
+                <w:rFonts w:ascii="TH SarabunPSK" w:hAnsi="TH SarabunPSK" w:cs="TH SarabunPSK"/>
+                <w:b/>
+                <w:bCs/>
+                <w:color w:val="0000FF"/>
+                <w:sz w:val="26"/>
+                <w:szCs w:val="26"/>
+              </w:rPr>
+              <w:t>…………………………….</w:t>
             </w:r>
             <w:r>
               <w:rPr>
@@ -716,7 +753,19 @@
                 <w:sz w:val="26"/>
                 <w:szCs w:val="26"/>
               </w:rPr>
-              <w:t>……………………………………….</w:t>
+              <w:t>……………………………………</w:t>
+            </w:r>
+            <w:proofErr w:type="gramStart"/>
+            <w:r>
+              <w:rPr>
+                <w:rFonts w:ascii="TH SarabunPSK" w:hAnsi="TH SarabunPSK" w:cs="TH SarabunPSK"/>
+                <w:b/>
+                <w:bCs/>
+                <w:color w:val="0000FF"/>
+                <w:sz w:val="26"/>
+                <w:szCs w:val="26"/>
+              </w:rPr>
+              <w:t>….</w:t>
             </w:r>
             <w:r>
               <w:rPr>
@@ -730,6 +779,7 @@
               </w:rPr>
               <w:t>ผู้ต้องหา</w:t>
             </w:r>
+            <w:proofErr w:type="gramEnd"/>
           </w:p>
         </w:tc>
         <w:tc>
@@ -1323,7 +1373,7 @@
               <w:spacing w:line="480" w:lineRule="exact"/>
               <w:jc w:val="right"/>
               <w:rPr>
-                <w:rFonts w:ascii="TH SarabunPSK" w:hAnsi="TH SarabunPSK" w:cs="TH SarabunPSK" w:hint="cs"/>
+                <w:rFonts w:ascii="TH SarabunPSK" w:hAnsi="TH SarabunPSK" w:cs="TH SarabunPSK"/>
                 <w:color w:val="000000"/>
                 <w:sz w:val="32"/>
                 <w:szCs w:val="32"/>
@@ -1807,14 +1857,27 @@
             <w:r>
               <w:t xml:space="preserve"> </w:t>
             </w:r>
-            <w:fldSimple w:instr=" MERGEFIELD S2 ">
-              <w:r>
-                <w:rPr>
-                  <w:noProof/>
-                </w:rPr>
-                <w:t>«S2»</w:t>
-              </w:r>
-            </w:fldSimple>
+            <w:r>
+              <w:fldChar w:fldCharType="begin"/>
+            </w:r>
+            <w:r>
+              <w:instrText xml:space="preserve"> MERGEFIELD S2 </w:instrText>
+            </w:r>
+            <w:r>
+              <w:fldChar w:fldCharType="separate"/>
+            </w:r>
+            <w:r>
+              <w:rPr>
+                <w:noProof/>
+              </w:rPr>
+              <w:t>«S2»</w:t>
+            </w:r>
+            <w:r>
+              <w:rPr>
+                <w:noProof/>
+              </w:rPr>
+              <w:fldChar w:fldCharType="end"/>
+            </w:r>
           </w:p>
         </w:tc>
         <w:tc>
@@ -2629,6 +2692,16 @@
         </w:rPr>
         <w:fldChar w:fldCharType="end"/>
       </w:r>
+      <w:r>
+        <w:rPr>
+          <w:rFonts w:ascii="TH SarabunPSK" w:hAnsi="TH SarabunPSK" w:cs="TH SarabunPSK"/>
+          <w:sz w:val="32"/>
+          <w:szCs w:val="32"/>
+        </w:rPr>
+        <w:t xml:space="preserve"> </w:t>
+      </w:r>
+      <w:bookmarkStart w:id="1" w:name="_GoBack"/>
+      <w:bookmarkEnd w:id="1"/>
     </w:p>
     <w:p>
       <w:pPr>
@@ -2907,8 +2980,6 @@
         </w:rPr>
         <w:t xml:space="preserve"> </w:t>
       </w:r>
-      <w:bookmarkStart w:id="1" w:name="_GoBack"/>
-      <w:bookmarkEnd w:id="1"/>
     </w:p>
     <w:p>
       <w:pPr>
@@ -4314,6 +4385,7 @@
         </w:rPr>
         <w:t>(</w:t>
       </w:r>
+      <w:proofErr w:type="gramStart"/>
       <w:r>
         <w:rPr>
           <w:rFonts w:ascii="TH SarabunPSK" w:eastAsia="Angsana New" w:hAnsi="TH SarabunPSK" w:cs="TH SarabunPSK"/>
@@ -4329,7 +4401,16 @@
           <w:sz w:val="32"/>
           <w:szCs w:val="32"/>
         </w:rPr>
-        <w:t xml:space="preserve">)                                      </w:t>
+        <w:t xml:space="preserve">)   </w:t>
+      </w:r>
+      <w:proofErr w:type="gramEnd"/>
+      <w:r>
+        <w:rPr>
+          <w:rFonts w:ascii="TH SarabunPSK" w:eastAsia="Angsana New" w:hAnsi="TH SarabunPSK" w:cs="TH SarabunPSK"/>
+          <w:sz w:val="32"/>
+          <w:szCs w:val="32"/>
+        </w:rPr>
+        <w:t xml:space="preserve">                                   </w:t>
       </w:r>
       <w:r>
         <w:rPr>
@@ -4457,6 +4538,7 @@
         <w:lastRenderedPageBreak/>
         <w:t>(</w:t>
       </w:r>
+      <w:proofErr w:type="gramStart"/>
       <w:r>
         <w:rPr>
           <w:rFonts w:ascii="TH SarabunPSK" w:eastAsia="Angsana New" w:hAnsi="TH SarabunPSK" w:cs="TH SarabunPSK"/>
@@ -4472,7 +4554,16 @@
           <w:sz w:val="32"/>
           <w:szCs w:val="32"/>
         </w:rPr>
-        <w:t xml:space="preserve">)                                       </w:t>
+        <w:t xml:space="preserve">)   </w:t>
+      </w:r>
+      <w:proofErr w:type="gramEnd"/>
+      <w:r>
+        <w:rPr>
+          <w:rFonts w:ascii="TH SarabunPSK" w:eastAsia="Angsana New" w:hAnsi="TH SarabunPSK" w:cs="TH SarabunPSK"/>
+          <w:sz w:val="32"/>
+          <w:szCs w:val="32"/>
+        </w:rPr>
+        <w:t xml:space="preserve">                                    </w:t>
       </w:r>
       <w:r>
         <w:rPr>
@@ -4696,8 +4787,11 @@
     <w:lsdException w:name="Table 3D effects 3" w:semiHidden="1" w:unhideWhenUsed="1"/>
     <w:lsdException w:name="Table Contemporary" w:semiHidden="1" w:unhideWhenUsed="1"/>
     <w:lsdException w:name="Table Elegant" w:semiHidden="1" w:unhideWhenUsed="1"/>
+    <w:lsdException w:name="Table Professional" w:semiHidden="1" w:unhideWhenUsed="1"/>
     <w:lsdException w:name="Table Subtle 1" w:semiHidden="1" w:unhideWhenUsed="1"/>
     <w:lsdException w:name="Table Subtle 2" w:semiHidden="1" w:unhideWhenUsed="1"/>
+    <w:lsdException w:name="Table Web 1" w:semiHidden="1" w:unhideWhenUsed="1"/>
+    <w:lsdException w:name="Table Web 2" w:semiHidden="1" w:unhideWhenUsed="1"/>
     <w:lsdException w:name="Table Web 3" w:semiHidden="1" w:unhideWhenUsed="1"/>
     <w:lsdException w:name="Balloon Text" w:semiHidden="1" w:unhideWhenUsed="1"/>
     <w:lsdException w:name="Table Grid" w:uiPriority="39"/>

--- a/TEMPLATE/w671.docx
+++ b/TEMPLATE/w671.docx
@@ -1857,27 +1857,14 @@
             <w:r>
               <w:t xml:space="preserve"> </w:t>
             </w:r>
-            <w:r>
-              <w:fldChar w:fldCharType="begin"/>
-            </w:r>
-            <w:r>
-              <w:instrText xml:space="preserve"> MERGEFIELD S2 </w:instrText>
-            </w:r>
-            <w:r>
-              <w:fldChar w:fldCharType="separate"/>
-            </w:r>
-            <w:r>
-              <w:rPr>
-                <w:noProof/>
-              </w:rPr>
-              <w:t>«S2»</w:t>
-            </w:r>
-            <w:r>
-              <w:rPr>
-                <w:noProof/>
-              </w:rPr>
-              <w:fldChar w:fldCharType="end"/>
-            </w:r>
+            <w:fldSimple w:instr=" MERGEFIELD S2 ">
+              <w:r>
+                <w:rPr>
+                  <w:noProof/>
+                </w:rPr>
+                <w:t>«S2»</w:t>
+              </w:r>
+            </w:fldSimple>
           </w:p>
         </w:tc>
         <w:tc>
@@ -2700,8 +2687,6 @@
         </w:rPr>
         <w:t xml:space="preserve"> </w:t>
       </w:r>
-      <w:bookmarkStart w:id="1" w:name="_GoBack"/>
-      <w:bookmarkEnd w:id="1"/>
     </w:p>
     <w:p>
       <w:pPr>
@@ -3758,20 +3743,21 @@
           <w:sz w:val="32"/>
           <w:szCs w:val="32"/>
         </w:rPr>
+        <w:lastRenderedPageBreak/>
         <mc:AlternateContent>
           <mc:Choice Requires="wps">
             <w:drawing>
-              <wp:anchor distT="0" distB="0" distL="114300" distR="114300" simplePos="0" relativeHeight="251660288" behindDoc="1" locked="1" layoutInCell="0" allowOverlap="1" wp14:anchorId="3DE9F333" wp14:editId="5323B93A">
+              <wp:anchor distT="0" distB="0" distL="114300" distR="114300" simplePos="0" relativeHeight="251660288" behindDoc="1" locked="1" layoutInCell="0" allowOverlap="1" wp14:anchorId="3DE9F333" wp14:editId="6B66B33F">
                 <wp:simplePos x="0" y="0"/>
                 <wp:positionH relativeFrom="margin">
                   <wp:posOffset>-46990</wp:posOffset>
                 </wp:positionH>
-                <wp:positionV relativeFrom="margin">
-                  <wp:posOffset>8768715</wp:posOffset>
+                <wp:positionV relativeFrom="paragraph">
+                  <wp:posOffset>8345112</wp:posOffset>
                 </wp:positionV>
                 <wp:extent cx="1692275" cy="1188720"/>
-                <wp:effectExtent l="9525" t="10160" r="12700" b="10795"/>
-                <wp:wrapNone/>
+                <wp:effectExtent l="0" t="0" r="22225" b="11430"/>
+                <wp:wrapTopAndBottom/>
                 <wp:docPr id="2" name="Text Box 2"/>
                 <wp:cNvGraphicFramePr>
                   <a:graphicFrameLocks xmlns:a="http://schemas.openxmlformats.org/drawingml/2006/main"/>
@@ -4086,7 +4072,7 @@
                 <v:stroke joinstyle="miter"/>
                 <v:path gradientshapeok="t" o:connecttype="rect"/>
               </v:shapetype>
-              <v:shape id="Text Box 2" o:spid="_x0000_s1026" type="#_x0000_t202" style="position:absolute;left:0;text-align:left;margin-left:-3.7pt;margin-top:690.45pt;width:133.25pt;height:93.6pt;z-index:-251656192;visibility:visible;mso-wrap-style:square;mso-width-percent:0;mso-height-percent:0;mso-wrap-distance-left:9pt;mso-wrap-distance-top:0;mso-wrap-distance-right:9pt;mso-wrap-distance-bottom:0;mso-position-horizontal:absolute;mso-position-horizontal-relative:margin;mso-position-vertical:absolute;mso-position-vertical-relative:margin;mso-width-percent:0;mso-height-percent:0;mso-width-relative:page;mso-height-relative:page;v-text-anchor:top" o:gfxdata="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" o:allowincell="f" strokecolor="blue" strokeweight=".5pt">
+              <v:shape id="Text Box 2" o:spid="_x0000_s1026" type="#_x0000_t202" style="position:absolute;left:0;text-align:left;margin-left:-3.7pt;margin-top:657.1pt;width:133.25pt;height:93.6pt;z-index:-251656192;visibility:visible;mso-wrap-style:square;mso-width-percent:0;mso-height-percent:0;mso-wrap-distance-left:9pt;mso-wrap-distance-top:0;mso-wrap-distance-right:9pt;mso-wrap-distance-bottom:0;mso-position-horizontal:absolute;mso-position-horizontal-relative:margin;mso-position-vertical:absolute;mso-position-vertical-relative:text;mso-width-percent:0;mso-height-percent:0;mso-width-relative:page;mso-height-relative:page;v-text-anchor:top" o:gfxdata="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" o:allowincell="f" strokecolor="blue" strokeweight=".5pt">
                 <v:textbox>
                   <w:txbxContent>
                     <w:p>
@@ -4350,7 +4336,7 @@
                     </w:p>
                   </w:txbxContent>
                 </v:textbox>
-                <w10:wrap anchorx="margin" anchory="margin"/>
+                <w10:wrap type="topAndBottom" anchorx="margin"/>
                 <w10:anchorlock/>
               </v:shape>
             </w:pict>
@@ -4535,7 +4521,6 @@
           <w:sz w:val="32"/>
           <w:szCs w:val="32"/>
         </w:rPr>
-        <w:lastRenderedPageBreak/>
         <w:t>(</w:t>
       </w:r>
       <w:proofErr w:type="gramStart"/>
@@ -4611,7 +4596,10 @@
         <w:t>(.....................................................)</w:t>
       </w:r>
     </w:p>
-    <w:p/>
+    <w:p>
+      <w:bookmarkStart w:id="1" w:name="_GoBack"/>
+      <w:bookmarkEnd w:id="1"/>
+    </w:p>
     <w:sectPr>
       <w:pgSz w:w="11907" w:h="16840" w:code="9"/>
       <w:pgMar w:top="851" w:right="680" w:bottom="953" w:left="794" w:header="720" w:footer="720" w:gutter="0"/>

--- a/TEMPLATE/w671.docx
+++ b/TEMPLATE/w671.docx
@@ -97,7 +97,7 @@
                           </pic:cNvPicPr>
                         </pic:nvPicPr>
                         <pic:blipFill>
-                          <a:blip r:embed="rId4" cstate="print">
+                          <a:blip r:embed="rId5" cstate="print">
                             <a:extLst>
                               <a:ext uri="{28A0092B-C50C-407E-A947-70E740481C1C}">
                                 <a14:useLocalDpi xmlns:a14="http://schemas.microsoft.com/office/drawing/2010/main" val="0"/>
@@ -494,12 +494,11 @@
                 <w:szCs w:val="26"/>
                 <w:cs/>
               </w:rPr>
-              <w:t>ฝากขัง และไม่คัดค้านการขอให้ศาลสอบถามผู้ต้องหาหรือทำการใ</w:t>
-            </w:r>
-            <w:proofErr w:type="spellStart"/>
-            <w:r>
-              <w:rPr>
-                <w:rFonts w:ascii="TH SarabunPSK" w:hAnsi="TH SarabunPSK" w:cs="TH SarabunPSK"/>
+              <w:t>ฝากขัง และไม่คัดค้านการขอให้ศาลสอบถามผู้ต้องหาหรือทำการ</w:t>
+            </w:r>
+            <w:r>
+              <w:rPr>
+                <w:rFonts w:ascii="TH SarabunPSK" w:hAnsi="TH SarabunPSK" w:cs="TH SarabunPSK" w:hint="cs"/>
                 <w:b/>
                 <w:bCs/>
                 <w:color w:val="0000FF"/>
@@ -507,9 +506,8 @@
                 <w:szCs w:val="26"/>
                 <w:cs/>
               </w:rPr>
-              <w:t>ต่</w:t>
-            </w:r>
-            <w:proofErr w:type="spellEnd"/>
+              <w:t>ไ</w:t>
+            </w:r>
             <w:r>
               <w:rPr>
                 <w:rFonts w:ascii="TH SarabunPSK" w:hAnsi="TH SarabunPSK" w:cs="TH SarabunPSK"/>
@@ -520,9 +518,19 @@
                 <w:szCs w:val="26"/>
                 <w:cs/>
               </w:rPr>
-              <w:t>สวนพยานหลักฐานในการออกหมายขังผ่านระบบการประชุมทางจอภาพในครั้ง</w:t>
-            </w:r>
-            <w:proofErr w:type="spellStart"/>
+              <w:t>ต่สวนพยานหลักฐานในการออกหมายขังผ่านระบบการประชุมทางจอภาพในครั้งต่อๆ</w:t>
+            </w:r>
+            <w:r>
+              <w:rPr>
+                <w:rFonts w:ascii="TH SarabunPSK" w:hAnsi="TH SarabunPSK" w:cs="TH SarabunPSK"/>
+                <w:b/>
+                <w:bCs/>
+                <w:color w:val="0000FF"/>
+                <w:sz w:val="26"/>
+                <w:szCs w:val="26"/>
+              </w:rPr>
+              <w:t xml:space="preserve"> </w:t>
+            </w:r>
             <w:r>
               <w:rPr>
                 <w:rFonts w:ascii="TH SarabunPSK" w:hAnsi="TH SarabunPSK" w:cs="TH SarabunPSK"/>
@@ -533,9 +541,8 @@
                 <w:szCs w:val="26"/>
                 <w:cs/>
               </w:rPr>
-              <w:t>ต่อๆ</w:t>
-            </w:r>
-            <w:proofErr w:type="spellEnd"/>
+              <w:t>ไป</w:t>
+            </w:r>
             <w:r>
               <w:rPr>
                 <w:rFonts w:ascii="TH SarabunPSK" w:hAnsi="TH SarabunPSK" w:cs="TH SarabunPSK"/>
@@ -557,9 +564,13 @@
                 <w:szCs w:val="26"/>
                 <w:cs/>
               </w:rPr>
-              <w:t>ไป</w:t>
-            </w:r>
-            <w:r>
+              <w:t>ทุกครั้ง</w:t>
+            </w:r>
+          </w:p>
+          <w:p>
+            <w:pPr>
+              <w:spacing w:line="380" w:lineRule="exact"/>
+              <w:ind w:left="177" w:hanging="177"/>
               <w:rPr>
                 <w:rFonts w:ascii="TH SarabunPSK" w:hAnsi="TH SarabunPSK" w:cs="TH SarabunPSK"/>
                 <w:b/>
@@ -568,7 +579,17 @@
                 <w:sz w:val="26"/>
                 <w:szCs w:val="26"/>
               </w:rPr>
-              <w:t xml:space="preserve"> </w:t>
+            </w:pPr>
+            <w:r>
+              <w:rPr>
+                <w:rFonts w:ascii="TH SarabunPSK" w:hAnsi="TH SarabunPSK" w:cs="TH SarabunPSK"/>
+                <w:b/>
+                <w:bCs/>
+                <w:color w:val="0000FF"/>
+                <w:sz w:val="26"/>
+                <w:szCs w:val="26"/>
+              </w:rPr>
+              <w:t xml:space="preserve">- </w:t>
             </w:r>
             <w:r>
               <w:rPr>
@@ -580,13 +601,13 @@
                 <w:szCs w:val="26"/>
                 <w:cs/>
               </w:rPr>
-              <w:t>ทุกครั้ง</w:t>
+              <w:t>อนุญาตตามคำร้อง</w:t>
             </w:r>
           </w:p>
           <w:p>
             <w:pPr>
               <w:spacing w:line="380" w:lineRule="exact"/>
-              <w:ind w:left="177" w:hanging="177"/>
+              <w:jc w:val="right"/>
               <w:rPr>
                 <w:rFonts w:ascii="TH SarabunPSK" w:hAnsi="TH SarabunPSK" w:cs="TH SarabunPSK"/>
                 <w:b/>
@@ -605,7 +626,7 @@
                 <w:sz w:val="26"/>
                 <w:szCs w:val="26"/>
               </w:rPr>
-              <w:t xml:space="preserve">- </w:t>
+              <w:t>…………………………………….</w:t>
             </w:r>
             <w:r>
               <w:rPr>
@@ -617,7 +638,7 @@
                 <w:szCs w:val="26"/>
                 <w:cs/>
               </w:rPr>
-              <w:t>อนุญาตตามคำร้อง</w:t>
+              <w:t>ผู้พิพากษา</w:t>
             </w:r>
           </w:p>
           <w:p>
@@ -642,19 +663,7 @@
                 <w:sz w:val="26"/>
                 <w:szCs w:val="26"/>
               </w:rPr>
-              <w:t>…………………………………</w:t>
-            </w:r>
-            <w:proofErr w:type="gramStart"/>
-            <w:r>
-              <w:rPr>
-                <w:rFonts w:ascii="TH SarabunPSK" w:hAnsi="TH SarabunPSK" w:cs="TH SarabunPSK"/>
-                <w:b/>
-                <w:bCs/>
-                <w:color w:val="0000FF"/>
-                <w:sz w:val="26"/>
-                <w:szCs w:val="26"/>
-              </w:rPr>
-              <w:t>….</w:t>
+              <w:t>……………..…………………………….</w:t>
             </w:r>
             <w:r>
               <w:rPr>
@@ -666,9 +675,8 @@
                 <w:szCs w:val="26"/>
                 <w:cs/>
               </w:rPr>
-              <w:t>ผู้พิพากษา</w:t>
-            </w:r>
-            <w:proofErr w:type="gramEnd"/>
+              <w:t>ผู้ร้อง</w:t>
+            </w:r>
           </w:p>
           <w:p>
             <w:pPr>
@@ -692,31 +700,7 @@
                 <w:sz w:val="26"/>
                 <w:szCs w:val="26"/>
               </w:rPr>
-              <w:t>…………</w:t>
-            </w:r>
-            <w:proofErr w:type="gramStart"/>
-            <w:r>
-              <w:rPr>
-                <w:rFonts w:ascii="TH SarabunPSK" w:hAnsi="TH SarabunPSK" w:cs="TH SarabunPSK"/>
-                <w:b/>
-                <w:bCs/>
-                <w:color w:val="0000FF"/>
-                <w:sz w:val="26"/>
-                <w:szCs w:val="26"/>
-              </w:rPr>
-              <w:t>…..</w:t>
-            </w:r>
-            <w:proofErr w:type="gramEnd"/>
-            <w:r>
-              <w:rPr>
-                <w:rFonts w:ascii="TH SarabunPSK" w:hAnsi="TH SarabunPSK" w:cs="TH SarabunPSK"/>
-                <w:b/>
-                <w:bCs/>
-                <w:color w:val="0000FF"/>
-                <w:sz w:val="26"/>
-                <w:szCs w:val="26"/>
-              </w:rPr>
-              <w:t>…………………………….</w:t>
+              <w:t>……………………………………….</w:t>
             </w:r>
             <w:r>
               <w:rPr>
@@ -728,58 +712,8 @@
                 <w:szCs w:val="26"/>
                 <w:cs/>
               </w:rPr>
-              <w:t>ผู้ร้อง</w:t>
-            </w:r>
-          </w:p>
-          <w:p>
-            <w:pPr>
-              <w:spacing w:line="380" w:lineRule="exact"/>
-              <w:jc w:val="right"/>
-              <w:rPr>
-                <w:rFonts w:ascii="TH SarabunPSK" w:hAnsi="TH SarabunPSK" w:cs="TH SarabunPSK"/>
-                <w:b/>
-                <w:bCs/>
-                <w:color w:val="0000FF"/>
-                <w:sz w:val="26"/>
-                <w:szCs w:val="26"/>
-              </w:rPr>
-            </w:pPr>
-            <w:r>
-              <w:rPr>
-                <w:rFonts w:ascii="TH SarabunPSK" w:hAnsi="TH SarabunPSK" w:cs="TH SarabunPSK"/>
-                <w:b/>
-                <w:bCs/>
-                <w:color w:val="0000FF"/>
-                <w:sz w:val="26"/>
-                <w:szCs w:val="26"/>
-              </w:rPr>
-              <w:t>……………………………………</w:t>
-            </w:r>
-            <w:proofErr w:type="gramStart"/>
-            <w:r>
-              <w:rPr>
-                <w:rFonts w:ascii="TH SarabunPSK" w:hAnsi="TH SarabunPSK" w:cs="TH SarabunPSK"/>
-                <w:b/>
-                <w:bCs/>
-                <w:color w:val="0000FF"/>
-                <w:sz w:val="26"/>
-                <w:szCs w:val="26"/>
-              </w:rPr>
-              <w:t>….</w:t>
-            </w:r>
-            <w:r>
-              <w:rPr>
-                <w:rFonts w:ascii="TH SarabunPSK" w:hAnsi="TH SarabunPSK" w:cs="TH SarabunPSK"/>
-                <w:b/>
-                <w:bCs/>
-                <w:color w:val="0000FF"/>
-                <w:sz w:val="26"/>
-                <w:szCs w:val="26"/>
-                <w:cs/>
-              </w:rPr>
               <w:t>ผู้ต้องหา</w:t>
             </w:r>
-            <w:proofErr w:type="gramEnd"/>
           </w:p>
         </w:tc>
         <w:tc>
@@ -1857,14 +1791,27 @@
             <w:r>
               <w:t xml:space="preserve"> </w:t>
             </w:r>
-            <w:fldSimple w:instr=" MERGEFIELD S2 ">
-              <w:r>
-                <w:rPr>
-                  <w:noProof/>
-                </w:rPr>
-                <w:t>«S2»</w:t>
-              </w:r>
-            </w:fldSimple>
+            <w:r>
+              <w:fldChar w:fldCharType="begin"/>
+            </w:r>
+            <w:r>
+              <w:instrText xml:space="preserve"> MERGEFIELD S2 </w:instrText>
+            </w:r>
+            <w:r>
+              <w:fldChar w:fldCharType="separate"/>
+            </w:r>
+            <w:r>
+              <w:rPr>
+                <w:noProof/>
+              </w:rPr>
+              <w:t>«S2»</w:t>
+            </w:r>
+            <w:r>
+              <w:rPr>
+                <w:noProof/>
+              </w:rPr>
+              <w:fldChar w:fldCharType="end"/>
+            </w:r>
           </w:p>
         </w:tc>
         <w:tc>
@@ -2645,12 +2592,16 @@
           <w:b/>
           <w:bCs/>
           <w:vanish/>
+          <w:sz w:val="32"/>
+          <w:szCs w:val="32"/>
         </w:rPr>
         <w:fldChar w:fldCharType="begin"/>
       </w:r>
       <w:r>
         <w:rPr>
           <w:rFonts w:ascii="TH SarabunPSK" w:hAnsi="TH SarabunPSK" w:cs="TH SarabunPSK"/>
+          <w:sz w:val="32"/>
+          <w:szCs w:val="32"/>
         </w:rPr>
         <w:instrText xml:space="preserve"> MERGEFIELD S2 </w:instrText>
       </w:r>
@@ -2660,6 +2611,8 @@
           <w:b/>
           <w:bCs/>
           <w:vanish/>
+          <w:sz w:val="32"/>
+          <w:szCs w:val="32"/>
         </w:rPr>
         <w:fldChar w:fldCharType="separate"/>
       </w:r>
@@ -2667,6 +2620,8 @@
         <w:rPr>
           <w:rFonts w:ascii="TH SarabunPSK" w:hAnsi="TH SarabunPSK" w:cs="TH SarabunPSK"/>
           <w:noProof/>
+          <w:sz w:val="32"/>
+          <w:szCs w:val="32"/>
         </w:rPr>
         <w:t>«S2»</w:t>
       </w:r>
@@ -2676,6 +2631,8 @@
           <w:b/>
           <w:bCs/>
           <w:vanish/>
+          <w:sz w:val="32"/>
+          <w:szCs w:val="32"/>
         </w:rPr>
         <w:fldChar w:fldCharType="end"/>
       </w:r>
@@ -2739,6 +2696,8 @@
         <w:rPr>
           <w:rFonts w:ascii="TH SarabunPSK" w:hAnsi="TH SarabunPSK" w:cs="TH SarabunPSK"/>
           <w:color w:val="000000"/>
+          <w:sz w:val="32"/>
+          <w:szCs w:val="32"/>
         </w:rPr>
         <w:fldChar w:fldCharType="begin"/>
       </w:r>
@@ -2746,6 +2705,8 @@
         <w:rPr>
           <w:rFonts w:ascii="TH SarabunPSK" w:hAnsi="TH SarabunPSK" w:cs="TH SarabunPSK"/>
           <w:color w:val="000000"/>
+          <w:sz w:val="32"/>
+          <w:szCs w:val="32"/>
         </w:rPr>
         <w:instrText xml:space="preserve"> MERGEFIELD C6 </w:instrText>
       </w:r>
@@ -2753,6 +2714,8 @@
         <w:rPr>
           <w:rFonts w:ascii="TH SarabunPSK" w:hAnsi="TH SarabunPSK" w:cs="TH SarabunPSK"/>
           <w:color w:val="000000"/>
+          <w:sz w:val="32"/>
+          <w:szCs w:val="32"/>
         </w:rPr>
         <w:fldChar w:fldCharType="separate"/>
       </w:r>
@@ -2761,6 +2724,8 @@
           <w:rFonts w:ascii="TH SarabunPSK" w:hAnsi="TH SarabunPSK" w:cs="TH SarabunPSK"/>
           <w:noProof/>
           <w:color w:val="000000"/>
+          <w:sz w:val="32"/>
+          <w:szCs w:val="32"/>
         </w:rPr>
         <w:t>«C6»</w:t>
       </w:r>
@@ -2768,6 +2733,8 @@
         <w:rPr>
           <w:rFonts w:ascii="TH SarabunPSK" w:hAnsi="TH SarabunPSK" w:cs="TH SarabunPSK"/>
           <w:color w:val="000000"/>
+          <w:sz w:val="32"/>
+          <w:szCs w:val="32"/>
         </w:rPr>
         <w:fldChar w:fldCharType="end"/>
       </w:r>
@@ -2792,6 +2759,8 @@
         <w:rPr>
           <w:rFonts w:ascii="TH SarabunPSK" w:hAnsi="TH SarabunPSK" w:cs="TH SarabunPSK"/>
           <w:color w:val="000000"/>
+          <w:sz w:val="32"/>
+          <w:szCs w:val="32"/>
         </w:rPr>
         <w:fldChar w:fldCharType="begin"/>
       </w:r>
@@ -2799,6 +2768,8 @@
         <w:rPr>
           <w:rFonts w:ascii="TH SarabunPSK" w:hAnsi="TH SarabunPSK" w:cs="TH SarabunPSK"/>
           <w:color w:val="000000"/>
+          <w:sz w:val="32"/>
+          <w:szCs w:val="32"/>
         </w:rPr>
         <w:instrText xml:space="preserve"> MERGEFIELD PS7 </w:instrText>
       </w:r>
@@ -2806,6 +2777,8 @@
         <w:rPr>
           <w:rFonts w:ascii="TH SarabunPSK" w:hAnsi="TH SarabunPSK" w:cs="TH SarabunPSK"/>
           <w:color w:val="000000"/>
+          <w:sz w:val="32"/>
+          <w:szCs w:val="32"/>
         </w:rPr>
         <w:fldChar w:fldCharType="separate"/>
       </w:r>
@@ -2814,6 +2787,8 @@
           <w:rFonts w:ascii="TH SarabunPSK" w:hAnsi="TH SarabunPSK" w:cs="TH SarabunPSK"/>
           <w:noProof/>
           <w:color w:val="000000"/>
+          <w:sz w:val="32"/>
+          <w:szCs w:val="32"/>
         </w:rPr>
         <w:t>«PS7»</w:t>
       </w:r>
@@ -2821,6 +2796,8 @@
         <w:rPr>
           <w:rFonts w:ascii="TH SarabunPSK" w:hAnsi="TH SarabunPSK" w:cs="TH SarabunPSK"/>
           <w:color w:val="000000"/>
+          <w:sz w:val="32"/>
+          <w:szCs w:val="32"/>
         </w:rPr>
         <w:fldChar w:fldCharType="end"/>
       </w:r>
@@ -2856,6 +2833,8 @@
         <w:rPr>
           <w:rFonts w:ascii="TH SarabunPSK" w:hAnsi="TH SarabunPSK" w:cs="TH SarabunPSK"/>
           <w:color w:val="000000"/>
+          <w:sz w:val="32"/>
+          <w:szCs w:val="32"/>
         </w:rPr>
         <w:fldChar w:fldCharType="begin"/>
       </w:r>
@@ -2863,6 +2842,8 @@
         <w:rPr>
           <w:rFonts w:ascii="TH SarabunPSK" w:hAnsi="TH SarabunPSK" w:cs="TH SarabunPSK"/>
           <w:color w:val="000000"/>
+          <w:sz w:val="32"/>
+          <w:szCs w:val="32"/>
         </w:rPr>
         <w:instrText xml:space="preserve"> MERGEFIELD B2 </w:instrText>
       </w:r>
@@ -2870,6 +2851,8 @@
         <w:rPr>
           <w:rFonts w:ascii="TH SarabunPSK" w:hAnsi="TH SarabunPSK" w:cs="TH SarabunPSK"/>
           <w:color w:val="000000"/>
+          <w:sz w:val="32"/>
+          <w:szCs w:val="32"/>
         </w:rPr>
         <w:fldChar w:fldCharType="separate"/>
       </w:r>
@@ -2878,6 +2861,8 @@
           <w:rFonts w:ascii="TH SarabunPSK" w:hAnsi="TH SarabunPSK" w:cs="TH SarabunPSK"/>
           <w:noProof/>
           <w:color w:val="000000"/>
+          <w:sz w:val="32"/>
+          <w:szCs w:val="32"/>
         </w:rPr>
         <w:t>«B2»</w:t>
       </w:r>
@@ -2885,6 +2870,8 @@
         <w:rPr>
           <w:rFonts w:ascii="TH SarabunPSK" w:hAnsi="TH SarabunPSK" w:cs="TH SarabunPSK"/>
           <w:color w:val="000000"/>
+          <w:sz w:val="32"/>
+          <w:szCs w:val="32"/>
         </w:rPr>
         <w:fldChar w:fldCharType="end"/>
       </w:r>
@@ -3463,7 +3450,7 @@
           <w:szCs w:val="32"/>
           <w:cs/>
         </w:rPr>
-        <w:t xml:space="preserve">) เมื่อวันที่ </w:t>
+        <w:t xml:space="preserve"> เมื่อวันที่ </w:t>
       </w:r>
       <w:r>
         <w:rPr>
@@ -3583,8 +3570,65 @@
           <w:szCs w:val="32"/>
           <w:cs/>
         </w:rPr>
-        <w:t>การกระทำของผู้ต้องหาเป็นควาความผิดตาม</w:t>
-      </w:r>
+        <w:t>การกระทำของผู้ต้องหาเป็นความผิดตาม</w:t>
+      </w:r>
+      <w:r>
+        <w:rPr>
+          <w:rFonts w:ascii="TH SarabunPSK" w:hAnsi="TH SarabunPSK" w:cs="TH SarabunPSK" w:hint="cs"/>
+          <w:sz w:val="32"/>
+          <w:szCs w:val="32"/>
+          <w:cs/>
+        </w:rPr>
+        <w:t xml:space="preserve"> </w:t>
+      </w:r>
+      <w:r>
+        <w:rPr>
+          <w:rFonts w:ascii="TH SarabunPSK" w:hAnsi="TH SarabunPSK" w:cs="TH SarabunPSK"/>
+          <w:color w:val="000000"/>
+          <w:sz w:val="32"/>
+          <w:szCs w:val="32"/>
+        </w:rPr>
+        <w:fldChar w:fldCharType="begin"/>
+      </w:r>
+      <w:r>
+        <w:rPr>
+          <w:rFonts w:ascii="TH SarabunPSK" w:hAnsi="TH SarabunPSK" w:cs="TH SarabunPSK"/>
+          <w:color w:val="000000"/>
+          <w:sz w:val="32"/>
+          <w:szCs w:val="32"/>
+        </w:rPr>
+        <w:instrText xml:space="preserve"> MERGEFIELD B3 </w:instrText>
+      </w:r>
+      <w:r>
+        <w:rPr>
+          <w:rFonts w:ascii="TH SarabunPSK" w:hAnsi="TH SarabunPSK" w:cs="TH SarabunPSK"/>
+          <w:color w:val="000000"/>
+          <w:sz w:val="32"/>
+          <w:szCs w:val="32"/>
+        </w:rPr>
+        <w:fldChar w:fldCharType="separate"/>
+      </w:r>
+      <w:r>
+        <w:rPr>
+          <w:rFonts w:ascii="TH SarabunPSK" w:hAnsi="TH SarabunPSK" w:cs="TH SarabunPSK"/>
+          <w:noProof/>
+          <w:color w:val="000000"/>
+          <w:sz w:val="32"/>
+          <w:szCs w:val="32"/>
+        </w:rPr>
+        <w:t>«B3»</w:t>
+      </w:r>
+      <w:r>
+        <w:rPr>
+          <w:rFonts w:ascii="TH SarabunPSK" w:hAnsi="TH SarabunPSK" w:cs="TH SarabunPSK"/>
+          <w:color w:val="000000"/>
+          <w:sz w:val="32"/>
+          <w:szCs w:val="32"/>
+        </w:rPr>
+        <w:fldChar w:fldCharType="end"/>
+      </w:r>
+      <w:bookmarkStart w:id="1" w:name="_GoBack"/>
+      <w:bookmarkEnd w:id="1"/>
     </w:p>
     <w:p>
       <w:pPr>
@@ -3705,16 +3749,8 @@
         <w:rPr>
           <w:cs/>
         </w:rPr>
-        <w:t>ฝากขังครั้ง</w:t>
-      </w:r>
-      <w:proofErr w:type="spellStart"/>
-      <w:r>
-        <w:rPr>
-          <w:cs/>
-        </w:rPr>
-        <w:t>ต่อๆ</w:t>
-      </w:r>
-      <w:proofErr w:type="spellEnd"/>
+        <w:t>ฝากขังครั้งต่อๆ</w:t>
+      </w:r>
       <w:r>
         <w:t xml:space="preserve"> </w:t>
       </w:r>
@@ -3963,7 +3999,6 @@
                               </w:rPr>
                               <w:t>ในครั้ง</w:t>
                             </w:r>
-                            <w:proofErr w:type="spellStart"/>
                             <w:r>
                               <w:rPr>
                                 <w:rFonts w:ascii="TH SarabunPSK" w:hAnsi="TH SarabunPSK" w:cs="TH SarabunPSK" w:hint="cs"/>
@@ -3974,20 +4009,7 @@
                                 <w:szCs w:val="24"/>
                                 <w:cs/>
                               </w:rPr>
-                              <w:t>ต่อๆ</w:t>
-                            </w:r>
-                            <w:proofErr w:type="spellEnd"/>
-                            <w:r>
-                              <w:rPr>
-                                <w:rFonts w:ascii="TH SarabunPSK" w:hAnsi="TH SarabunPSK" w:cs="TH SarabunPSK" w:hint="cs"/>
-                                <w:b/>
-                                <w:bCs/>
-                                <w:color w:val="0000FF"/>
-                                <w:sz w:val="24"/>
-                                <w:szCs w:val="24"/>
-                                <w:cs/>
-                              </w:rPr>
-                              <w:t xml:space="preserve"> </w:t>
+                              <w:t xml:space="preserve">ต่อๆ </w:t>
                             </w:r>
                             <w:r>
                               <w:rPr>
@@ -4371,7 +4393,6 @@
         </w:rPr>
         <w:t>(</w:t>
       </w:r>
-      <w:proofErr w:type="gramStart"/>
       <w:r>
         <w:rPr>
           <w:rFonts w:ascii="TH SarabunPSK" w:eastAsia="Angsana New" w:hAnsi="TH SarabunPSK" w:cs="TH SarabunPSK"/>
@@ -4387,16 +4408,7 @@
           <w:sz w:val="32"/>
           <w:szCs w:val="32"/>
         </w:rPr>
-        <w:t xml:space="preserve">)   </w:t>
-      </w:r>
-      <w:proofErr w:type="gramEnd"/>
-      <w:r>
-        <w:rPr>
-          <w:rFonts w:ascii="TH SarabunPSK" w:eastAsia="Angsana New" w:hAnsi="TH SarabunPSK" w:cs="TH SarabunPSK"/>
-          <w:sz w:val="32"/>
-          <w:szCs w:val="32"/>
-        </w:rPr>
-        <w:t xml:space="preserve">                                   </w:t>
+        <w:t xml:space="preserve">)                                      </w:t>
       </w:r>
       <w:r>
         <w:rPr>
@@ -4523,7 +4535,6 @@
         </w:rPr>
         <w:t>(</w:t>
       </w:r>
-      <w:proofErr w:type="gramStart"/>
       <w:r>
         <w:rPr>
           <w:rFonts w:ascii="TH SarabunPSK" w:eastAsia="Angsana New" w:hAnsi="TH SarabunPSK" w:cs="TH SarabunPSK"/>
@@ -4539,16 +4550,7 @@
           <w:sz w:val="32"/>
           <w:szCs w:val="32"/>
         </w:rPr>
-        <w:t xml:space="preserve">)   </w:t>
-      </w:r>
-      <w:proofErr w:type="gramEnd"/>
-      <w:r>
-        <w:rPr>
-          <w:rFonts w:ascii="TH SarabunPSK" w:eastAsia="Angsana New" w:hAnsi="TH SarabunPSK" w:cs="TH SarabunPSK"/>
-          <w:sz w:val="32"/>
-          <w:szCs w:val="32"/>
-        </w:rPr>
-        <w:t xml:space="preserve">                                    </w:t>
+        <w:t xml:space="preserve">)                                       </w:t>
       </w:r>
       <w:r>
         <w:rPr>
@@ -4596,10 +4598,7 @@
         <w:t>(.....................................................)</w:t>
       </w:r>
     </w:p>
-    <w:p>
-      <w:bookmarkStart w:id="1" w:name="_GoBack"/>
-      <w:bookmarkEnd w:id="1"/>
-    </w:p>
+    <w:p/>
     <w:sectPr>
       <w:pgSz w:w="11907" w:h="16840" w:code="9"/>
       <w:pgMar w:top="851" w:right="680" w:bottom="953" w:left="794" w:header="720" w:footer="720" w:gutter="0"/>
@@ -5598,4 +5597,16 @@
     </a:ext>
   </a:extLst>
 </a:theme>
+</file>
+
+<file path=customXml/item1.xml><?xml version="1.0" encoding="utf-8"?>
+<b:Sources xmlns:b="http://schemas.openxmlformats.org/officeDocument/2006/bibliography" xmlns="http://schemas.openxmlformats.org/officeDocument/2006/bibliography" SelectedStyle="\APASixthEditionOfficeOnline.xsl" StyleName="APA" Version="6"/>
+</file>
+
+<file path=customXml/itemProps1.xml><?xml version="1.0" encoding="utf-8"?>
+<ds:datastoreItem xmlns:ds="http://schemas.openxmlformats.org/officeDocument/2006/customXml" ds:itemID="{C500B724-9B03-4360-9AA0-F9863B6E5224}">
+  <ds:schemaRefs>
+    <ds:schemaRef ds:uri="http://schemas.openxmlformats.org/officeDocument/2006/bibliography"/>
+  </ds:schemaRefs>
+</ds:datastoreItem>
 </file>
--- a/TEMPLATE/w671.docx
+++ b/TEMPLATE/w671.docx
@@ -47,6 +47,8 @@
               <w:pStyle w:val="Heading1"/>
             </w:pPr>
             <w:bookmarkStart w:id="0" w:name="¢éÍ¤ÇÒÁ2"/>
+            <w:bookmarkStart w:id="1" w:name="_GoBack"/>
+            <w:bookmarkEnd w:id="1"/>
             <w:r>
               <w:rPr>
                 <w:cs/>
@@ -518,19 +520,9 @@
                 <w:szCs w:val="26"/>
                 <w:cs/>
               </w:rPr>
-              <w:t>ต่สวนพยานหลักฐานในการออกหมายขังผ่านระบบการประชุมทางจอภาพในครั้งต่อๆ</w:t>
-            </w:r>
-            <w:r>
-              <w:rPr>
-                <w:rFonts w:ascii="TH SarabunPSK" w:hAnsi="TH SarabunPSK" w:cs="TH SarabunPSK"/>
-                <w:b/>
-                <w:bCs/>
-                <w:color w:val="0000FF"/>
-                <w:sz w:val="26"/>
-                <w:szCs w:val="26"/>
-              </w:rPr>
-              <w:t xml:space="preserve"> </w:t>
-            </w:r>
+              <w:t>ต่สวนพยานหลักฐานในการออกหมายขังผ่านระบบการประชุมทางจอภาพในครั้ง</w:t>
+            </w:r>
+            <w:proofErr w:type="spellStart"/>
             <w:r>
               <w:rPr>
                 <w:rFonts w:ascii="TH SarabunPSK" w:hAnsi="TH SarabunPSK" w:cs="TH SarabunPSK"/>
@@ -541,8 +533,9 @@
                 <w:szCs w:val="26"/>
                 <w:cs/>
               </w:rPr>
-              <w:t>ไป</w:t>
-            </w:r>
+              <w:t>ต่อๆ</w:t>
+            </w:r>
+            <w:proofErr w:type="spellEnd"/>
             <w:r>
               <w:rPr>
                 <w:rFonts w:ascii="TH SarabunPSK" w:hAnsi="TH SarabunPSK" w:cs="TH SarabunPSK"/>
@@ -564,13 +557,9 @@
                 <w:szCs w:val="26"/>
                 <w:cs/>
               </w:rPr>
-              <w:t>ทุกครั้ง</w:t>
-            </w:r>
-          </w:p>
-          <w:p>
-            <w:pPr>
-              <w:spacing w:line="380" w:lineRule="exact"/>
-              <w:ind w:left="177" w:hanging="177"/>
+              <w:t>ไป</w:t>
+            </w:r>
+            <w:r>
               <w:rPr>
                 <w:rFonts w:ascii="TH SarabunPSK" w:hAnsi="TH SarabunPSK" w:cs="TH SarabunPSK"/>
                 <w:b/>
@@ -579,17 +568,7 @@
                 <w:sz w:val="26"/>
                 <w:szCs w:val="26"/>
               </w:rPr>
-            </w:pPr>
-            <w:r>
-              <w:rPr>
-                <w:rFonts w:ascii="TH SarabunPSK" w:hAnsi="TH SarabunPSK" w:cs="TH SarabunPSK"/>
-                <w:b/>
-                <w:bCs/>
-                <w:color w:val="0000FF"/>
-                <w:sz w:val="26"/>
-                <w:szCs w:val="26"/>
-              </w:rPr>
-              <w:t xml:space="preserve">- </w:t>
+              <w:t xml:space="preserve"> </w:t>
             </w:r>
             <w:r>
               <w:rPr>
@@ -601,13 +580,13 @@
                 <w:szCs w:val="26"/>
                 <w:cs/>
               </w:rPr>
-              <w:t>อนุญาตตามคำร้อง</w:t>
+              <w:t>ทุกครั้ง</w:t>
             </w:r>
           </w:p>
           <w:p>
             <w:pPr>
               <w:spacing w:line="380" w:lineRule="exact"/>
-              <w:jc w:val="right"/>
+              <w:ind w:left="177" w:hanging="177"/>
               <w:rPr>
                 <w:rFonts w:ascii="TH SarabunPSK" w:hAnsi="TH SarabunPSK" w:cs="TH SarabunPSK"/>
                 <w:b/>
@@ -626,7 +605,7 @@
                 <w:sz w:val="26"/>
                 <w:szCs w:val="26"/>
               </w:rPr>
-              <w:t>…………………………………….</w:t>
+              <w:t xml:space="preserve">- </w:t>
             </w:r>
             <w:r>
               <w:rPr>
@@ -638,7 +617,7 @@
                 <w:szCs w:val="26"/>
                 <w:cs/>
               </w:rPr>
-              <w:t>ผู้พิพากษา</w:t>
+              <w:t>อนุญาตตามคำร้อง</w:t>
             </w:r>
           </w:p>
           <w:p>
@@ -663,7 +642,19 @@
                 <w:sz w:val="26"/>
                 <w:szCs w:val="26"/>
               </w:rPr>
-              <w:t>……………..…………………………….</w:t>
+              <w:t>…………………………………</w:t>
+            </w:r>
+            <w:proofErr w:type="gramStart"/>
+            <w:r>
+              <w:rPr>
+                <w:rFonts w:ascii="TH SarabunPSK" w:hAnsi="TH SarabunPSK" w:cs="TH SarabunPSK"/>
+                <w:b/>
+                <w:bCs/>
+                <w:color w:val="0000FF"/>
+                <w:sz w:val="26"/>
+                <w:szCs w:val="26"/>
+              </w:rPr>
+              <w:t>….</w:t>
             </w:r>
             <w:r>
               <w:rPr>
@@ -675,8 +666,9 @@
                 <w:szCs w:val="26"/>
                 <w:cs/>
               </w:rPr>
-              <w:t>ผู้ร้อง</w:t>
-            </w:r>
+              <w:t>ผู้พิพากษา</w:t>
+            </w:r>
+            <w:proofErr w:type="gramEnd"/>
           </w:p>
           <w:p>
             <w:pPr>
@@ -700,7 +692,31 @@
                 <w:sz w:val="26"/>
                 <w:szCs w:val="26"/>
               </w:rPr>
-              <w:t>……………………………………….</w:t>
+              <w:t>…………</w:t>
+            </w:r>
+            <w:proofErr w:type="gramStart"/>
+            <w:r>
+              <w:rPr>
+                <w:rFonts w:ascii="TH SarabunPSK" w:hAnsi="TH SarabunPSK" w:cs="TH SarabunPSK"/>
+                <w:b/>
+                <w:bCs/>
+                <w:color w:val="0000FF"/>
+                <w:sz w:val="26"/>
+                <w:szCs w:val="26"/>
+              </w:rPr>
+              <w:t>…..</w:t>
+            </w:r>
+            <w:proofErr w:type="gramEnd"/>
+            <w:r>
+              <w:rPr>
+                <w:rFonts w:ascii="TH SarabunPSK" w:hAnsi="TH SarabunPSK" w:cs="TH SarabunPSK"/>
+                <w:b/>
+                <w:bCs/>
+                <w:color w:val="0000FF"/>
+                <w:sz w:val="26"/>
+                <w:szCs w:val="26"/>
+              </w:rPr>
+              <w:t>…………………………….</w:t>
             </w:r>
             <w:r>
               <w:rPr>
@@ -712,8 +728,58 @@
                 <w:szCs w:val="26"/>
                 <w:cs/>
               </w:rPr>
+              <w:t>ผู้ร้อง</w:t>
+            </w:r>
+          </w:p>
+          <w:p>
+            <w:pPr>
+              <w:spacing w:line="380" w:lineRule="exact"/>
+              <w:jc w:val="right"/>
+              <w:rPr>
+                <w:rFonts w:ascii="TH SarabunPSK" w:hAnsi="TH SarabunPSK" w:cs="TH SarabunPSK"/>
+                <w:b/>
+                <w:bCs/>
+                <w:color w:val="0000FF"/>
+                <w:sz w:val="26"/>
+                <w:szCs w:val="26"/>
+              </w:rPr>
+            </w:pPr>
+            <w:r>
+              <w:rPr>
+                <w:rFonts w:ascii="TH SarabunPSK" w:hAnsi="TH SarabunPSK" w:cs="TH SarabunPSK"/>
+                <w:b/>
+                <w:bCs/>
+                <w:color w:val="0000FF"/>
+                <w:sz w:val="26"/>
+                <w:szCs w:val="26"/>
+              </w:rPr>
+              <w:t>……………………………………</w:t>
+            </w:r>
+            <w:proofErr w:type="gramStart"/>
+            <w:r>
+              <w:rPr>
+                <w:rFonts w:ascii="TH SarabunPSK" w:hAnsi="TH SarabunPSK" w:cs="TH SarabunPSK"/>
+                <w:b/>
+                <w:bCs/>
+                <w:color w:val="0000FF"/>
+                <w:sz w:val="26"/>
+                <w:szCs w:val="26"/>
+              </w:rPr>
+              <w:t>….</w:t>
+            </w:r>
+            <w:r>
+              <w:rPr>
+                <w:rFonts w:ascii="TH SarabunPSK" w:hAnsi="TH SarabunPSK" w:cs="TH SarabunPSK"/>
+                <w:b/>
+                <w:bCs/>
+                <w:color w:val="0000FF"/>
+                <w:sz w:val="26"/>
+                <w:szCs w:val="26"/>
+                <w:cs/>
+              </w:rPr>
               <w:t>ผู้ต้องหา</w:t>
             </w:r>
+            <w:proofErr w:type="gramEnd"/>
           </w:p>
         </w:tc>
         <w:tc>
@@ -3627,8 +3693,6 @@
         </w:rPr>
         <w:fldChar w:fldCharType="end"/>
       </w:r>
-      <w:bookmarkStart w:id="1" w:name="_GoBack"/>
-      <w:bookmarkEnd w:id="1"/>
     </w:p>
     <w:p>
       <w:pPr>
@@ -3660,7 +3724,64 @@
           <w:szCs w:val="32"/>
           <w:cs/>
         </w:rPr>
-        <w:t>พนักงานสอบสวนได้ทำการสอบสวนและควบคุมผู้ต้องหามาจะครบ ๔๘ ชั่วโมงในวันนี้แล้ว แต่การสอบสวนยังไม่เสร็จสิ้น เนื่องจากต้อง ด้วยความจำเป็นดังกล่าวจึงขออนุญาตผัดฟ้อง</w:t>
+        <w:t>พนักงานสอบสวนได้ทำการสอบสวนและควบคุมผู้ต้องหามาจะครบ ๔๘ ชั่วโมงในวันนี้แล้ว แต่การสอบสวนยังไม่เสร็จสิ้น เนื่องจากต้อง</w:t>
+      </w:r>
+      <w:r>
+        <w:rPr>
+          <w:color w:val="000000"/>
+          <w:sz w:val="32"/>
+          <w:szCs w:val="32"/>
+        </w:rPr>
+        <w:fldChar w:fldCharType="begin"/>
+      </w:r>
+      <w:r>
+        <w:rPr>
+          <w:color w:val="000000"/>
+          <w:sz w:val="32"/>
+          <w:szCs w:val="32"/>
+        </w:rPr>
+        <w:instrText xml:space="preserve"> MERGEFIELD "SF7" </w:instrText>
+      </w:r>
+      <w:r>
+        <w:rPr>
+          <w:color w:val="000000"/>
+          <w:sz w:val="32"/>
+          <w:szCs w:val="32"/>
+        </w:rPr>
+        <w:fldChar w:fldCharType="separate"/>
+      </w:r>
+      <w:r>
+        <w:rPr>
+          <w:noProof/>
+          <w:color w:val="000000"/>
+          <w:sz w:val="32"/>
+          <w:szCs w:val="32"/>
+        </w:rPr>
+        <w:t>«SF7»</w:t>
+      </w:r>
+      <w:r>
+        <w:rPr>
+          <w:color w:val="000000"/>
+          <w:sz w:val="32"/>
+          <w:szCs w:val="32"/>
+        </w:rPr>
+        <w:fldChar w:fldCharType="end"/>
+      </w:r>
+      <w:r>
+        <w:rPr>
+          <w:color w:val="000000"/>
+          <w:sz w:val="32"/>
+          <w:szCs w:val="32"/>
+        </w:rPr>
+        <w:t xml:space="preserve"> </w:t>
+      </w:r>
+      <w:r>
+        <w:rPr>
+          <w:sz w:val="32"/>
+          <w:szCs w:val="32"/>
+          <w:cs/>
+        </w:rPr>
+        <w:t>ด้วยความจำเป็นดังกล่าวจึงขออนุญาตผัดฟ้อง</w:t>
       </w:r>
       <w:r>
         <w:rPr>
@@ -3675,7 +3796,183 @@
           <w:szCs w:val="32"/>
           <w:cs/>
         </w:rPr>
-        <w:t>ฝากขังผู้ต้องหาระหว่างการสอบสวนมีกำหนด วัน นับตั้งแต่วันที่ ถึงวันที่ ขอประทานศาลได้โปรดอนุญาตตามขอด้วย</w:t>
+        <w:t>ฝากขังผู้ต้องหาระหว่างการสอบสวนมีกำหนด</w:t>
+      </w:r>
+      <w:r>
+        <w:rPr>
+          <w:sz w:val="32"/>
+          <w:szCs w:val="32"/>
+        </w:rPr>
+        <w:t xml:space="preserve"> </w:t>
+      </w:r>
+      <w:r>
+        <w:rPr>
+          <w:color w:val="000000"/>
+          <w:sz w:val="32"/>
+          <w:szCs w:val="32"/>
+        </w:rPr>
+        <w:fldChar w:fldCharType="begin"/>
+      </w:r>
+      <w:r>
+        <w:rPr>
+          <w:color w:val="000000"/>
+          <w:sz w:val="32"/>
+          <w:szCs w:val="32"/>
+        </w:rPr>
+        <w:instrText xml:space="preserve"> MERGEFIELD "SF6" </w:instrText>
+      </w:r>
+      <w:r>
+        <w:rPr>
+          <w:color w:val="000000"/>
+          <w:sz w:val="32"/>
+          <w:szCs w:val="32"/>
+        </w:rPr>
+        <w:fldChar w:fldCharType="separate"/>
+      </w:r>
+      <w:r>
+        <w:rPr>
+          <w:noProof/>
+          <w:color w:val="000000"/>
+          <w:sz w:val="32"/>
+          <w:szCs w:val="32"/>
+        </w:rPr>
+        <w:t>«SF6»</w:t>
+      </w:r>
+      <w:r>
+        <w:rPr>
+          <w:color w:val="000000"/>
+          <w:sz w:val="32"/>
+          <w:szCs w:val="32"/>
+        </w:rPr>
+        <w:fldChar w:fldCharType="end"/>
+      </w:r>
+      <w:r>
+        <w:rPr>
+          <w:sz w:val="32"/>
+          <w:szCs w:val="32"/>
+        </w:rPr>
+        <w:t xml:space="preserve"> </w:t>
+      </w:r>
+      <w:r>
+        <w:rPr>
+          <w:sz w:val="32"/>
+          <w:szCs w:val="32"/>
+          <w:cs/>
+        </w:rPr>
+        <w:t xml:space="preserve">วัน นับตั้งแต่วันที่ </w:t>
+      </w:r>
+      <w:r>
+        <w:rPr>
+          <w:color w:val="000000"/>
+          <w:sz w:val="32"/>
+          <w:szCs w:val="32"/>
+        </w:rPr>
+        <w:fldChar w:fldCharType="begin"/>
+      </w:r>
+      <w:r>
+        <w:rPr>
+          <w:color w:val="000000"/>
+          <w:sz w:val="32"/>
+          <w:szCs w:val="32"/>
+        </w:rPr>
+        <w:instrText xml:space="preserve"> MERGEFIELD "SF4" </w:instrText>
+      </w:r>
+      <w:r>
+        <w:rPr>
+          <w:color w:val="000000"/>
+          <w:sz w:val="32"/>
+          <w:szCs w:val="32"/>
+        </w:rPr>
+        <w:fldChar w:fldCharType="separate"/>
+      </w:r>
+      <w:r>
+        <w:rPr>
+          <w:noProof/>
+          <w:color w:val="000000"/>
+          <w:sz w:val="32"/>
+          <w:szCs w:val="32"/>
+        </w:rPr>
+        <w:t>«SF4»</w:t>
+      </w:r>
+      <w:r>
+        <w:rPr>
+          <w:color w:val="000000"/>
+          <w:sz w:val="32"/>
+          <w:szCs w:val="32"/>
+        </w:rPr>
+        <w:fldChar w:fldCharType="end"/>
+      </w:r>
+      <w:r>
+        <w:rPr>
+          <w:sz w:val="32"/>
+          <w:szCs w:val="32"/>
+        </w:rPr>
+        <w:t xml:space="preserve"> </w:t>
+      </w:r>
+      <w:r>
+        <w:rPr>
+          <w:sz w:val="32"/>
+          <w:szCs w:val="32"/>
+          <w:cs/>
+        </w:rPr>
+        <w:t xml:space="preserve">ถึงวันที่ </w:t>
+      </w:r>
+      <w:r>
+        <w:rPr>
+          <w:color w:val="000000"/>
+          <w:sz w:val="32"/>
+          <w:szCs w:val="32"/>
+        </w:rPr>
+        <w:fldChar w:fldCharType="begin"/>
+      </w:r>
+      <w:r>
+        <w:rPr>
+          <w:color w:val="000000"/>
+          <w:sz w:val="32"/>
+          <w:szCs w:val="32"/>
+        </w:rPr>
+        <w:instrText xml:space="preserve"> MERGEFIELD "SF5" </w:instrText>
+      </w:r>
+      <w:r>
+        <w:rPr>
+          <w:color w:val="000000"/>
+          <w:sz w:val="32"/>
+          <w:szCs w:val="32"/>
+        </w:rPr>
+        <w:fldChar w:fldCharType="separate"/>
+      </w:r>
+      <w:r>
+        <w:rPr>
+          <w:noProof/>
+          <w:color w:val="000000"/>
+          <w:sz w:val="32"/>
+          <w:szCs w:val="32"/>
+        </w:rPr>
+        <w:t>«SF5»</w:t>
+      </w:r>
+      <w:r>
+        <w:rPr>
+          <w:color w:val="000000"/>
+          <w:sz w:val="32"/>
+          <w:szCs w:val="32"/>
+        </w:rPr>
+        <w:fldChar w:fldCharType="end"/>
+      </w:r>
+      <w:r>
+        <w:rPr>
+          <w:color w:val="000000"/>
+          <w:sz w:val="32"/>
+          <w:szCs w:val="32"/>
+        </w:rPr>
+        <w:t xml:space="preserve"> </w:t>
+      </w:r>
+      <w:r>
+        <w:rPr>
+          <w:sz w:val="32"/>
+          <w:szCs w:val="32"/>
+          <w:cs/>
+        </w:rPr>
+        <w:t>ขอประทานศาลได้โปรดอนุญาตตามขอด้วย</w:t>
       </w:r>
     </w:p>
     <w:p>
@@ -3749,8 +4046,16 @@
         <w:rPr>
           <w:cs/>
         </w:rPr>
-        <w:t>ฝากขังครั้งต่อๆ</w:t>
-      </w:r>
+        <w:t>ฝากขังครั้ง</w:t>
+      </w:r>
+      <w:proofErr w:type="spellStart"/>
+      <w:r>
+        <w:rPr>
+          <w:cs/>
+        </w:rPr>
+        <w:t>ต่อๆ</w:t>
+      </w:r>
+      <w:proofErr w:type="spellEnd"/>
       <w:r>
         <w:t xml:space="preserve"> </w:t>
       </w:r>
@@ -4393,6 +4698,7 @@
         </w:rPr>
         <w:t>(</w:t>
       </w:r>
+      <w:proofErr w:type="gramStart"/>
       <w:r>
         <w:rPr>
           <w:rFonts w:ascii="TH SarabunPSK" w:eastAsia="Angsana New" w:hAnsi="TH SarabunPSK" w:cs="TH SarabunPSK"/>
@@ -4408,7 +4714,16 @@
           <w:sz w:val="32"/>
           <w:szCs w:val="32"/>
         </w:rPr>
-        <w:t xml:space="preserve">)                                      </w:t>
+        <w:t xml:space="preserve">)   </w:t>
+      </w:r>
+      <w:proofErr w:type="gramEnd"/>
+      <w:r>
+        <w:rPr>
+          <w:rFonts w:ascii="TH SarabunPSK" w:eastAsia="Angsana New" w:hAnsi="TH SarabunPSK" w:cs="TH SarabunPSK"/>
+          <w:sz w:val="32"/>
+          <w:szCs w:val="32"/>
+        </w:rPr>
+        <w:t xml:space="preserve">                                   </w:t>
       </w:r>
       <w:r>
         <w:rPr>
@@ -4535,6 +4850,7 @@
         </w:rPr>
         <w:t>(</w:t>
       </w:r>
+      <w:proofErr w:type="gramStart"/>
       <w:r>
         <w:rPr>
           <w:rFonts w:ascii="TH SarabunPSK" w:eastAsia="Angsana New" w:hAnsi="TH SarabunPSK" w:cs="TH SarabunPSK"/>
@@ -4550,7 +4866,16 @@
           <w:sz w:val="32"/>
           <w:szCs w:val="32"/>
         </w:rPr>
-        <w:t xml:space="preserve">)                                       </w:t>
+        <w:t xml:space="preserve">)   </w:t>
+      </w:r>
+      <w:proofErr w:type="gramEnd"/>
+      <w:r>
+        <w:rPr>
+          <w:rFonts w:ascii="TH SarabunPSK" w:eastAsia="Angsana New" w:hAnsi="TH SarabunPSK" w:cs="TH SarabunPSK"/>
+          <w:sz w:val="32"/>
+          <w:szCs w:val="32"/>
+        </w:rPr>
+        <w:t xml:space="preserve">                                    </w:t>
       </w:r>
       <w:r>
         <w:rPr>
@@ -5604,7 +5929,7 @@
 </file>
 
 <file path=customXml/itemProps1.xml><?xml version="1.0" encoding="utf-8"?>
-<ds:datastoreItem xmlns:ds="http://schemas.openxmlformats.org/officeDocument/2006/customXml" ds:itemID="{C500B724-9B03-4360-9AA0-F9863B6E5224}">
+<ds:datastoreItem xmlns:ds="http://schemas.openxmlformats.org/officeDocument/2006/customXml" ds:itemID="{191B6252-02EF-4334-9E6D-3F79D36B306B}">
   <ds:schemaRefs>
     <ds:schemaRef ds:uri="http://schemas.openxmlformats.org/officeDocument/2006/bibliography"/>
   </ds:schemaRefs>

--- a/TEMPLATE/w671.docx
+++ b/TEMPLATE/w671.docx
@@ -47,8 +47,6 @@
               <w:pStyle w:val="Heading1"/>
             </w:pPr>
             <w:bookmarkStart w:id="0" w:name="¢éÍ¤ÇÒÁ2"/>
-            <w:bookmarkStart w:id="1" w:name="_GoBack"/>
-            <w:bookmarkEnd w:id="1"/>
             <w:r>
               <w:rPr>
                 <w:cs/>
@@ -367,58 +365,14 @@
             <w:pPr>
               <w:spacing w:line="380" w:lineRule="exact"/>
               <w:rPr>
-                <w:rFonts w:ascii="TH SarabunPSK" w:hAnsi="TH SarabunPSK" w:cs="TH SarabunPSK"/>
-                <w:color w:val="000000"/>
-                <w:sz w:val="32"/>
-                <w:szCs w:val="32"/>
-              </w:rPr>
-            </w:pPr>
-            <w:r>
-              <w:rPr>
-                <w:rFonts w:ascii="TH SarabunPSK" w:hAnsi="TH SarabunPSK" w:cs="TH SarabunPSK"/>
-                <w:color w:val="000000"/>
-                <w:sz w:val="32"/>
-                <w:szCs w:val="32"/>
-              </w:rPr>
-              <w:fldChar w:fldCharType="begin"/>
-            </w:r>
-            <w:r>
-              <w:rPr>
-                <w:rFonts w:ascii="TH SarabunPSK" w:hAnsi="TH SarabunPSK" w:cs="TH SarabunPSK"/>
-                <w:color w:val="000000"/>
-                <w:sz w:val="32"/>
-                <w:szCs w:val="32"/>
-              </w:rPr>
-              <w:instrText xml:space="preserve"> MERGEFIELD C3 </w:instrText>
-            </w:r>
-            <w:r>
-              <w:rPr>
-                <w:rFonts w:ascii="TH SarabunPSK" w:hAnsi="TH SarabunPSK" w:cs="TH SarabunPSK"/>
-                <w:color w:val="000000"/>
-                <w:sz w:val="32"/>
-                <w:szCs w:val="32"/>
-              </w:rPr>
-              <w:fldChar w:fldCharType="separate"/>
-            </w:r>
-            <w:r>
-              <w:rPr>
-                <w:rFonts w:ascii="TH SarabunPSK" w:hAnsi="TH SarabunPSK" w:cs="TH SarabunPSK"/>
-                <w:noProof/>
-                <w:color w:val="000000"/>
-                <w:sz w:val="32"/>
-                <w:szCs w:val="32"/>
-              </w:rPr>
-              <w:t>«C3»</w:t>
-            </w:r>
-            <w:r>
-              <w:rPr>
-                <w:rFonts w:ascii="TH SarabunPSK" w:hAnsi="TH SarabunPSK" w:cs="TH SarabunPSK"/>
-                <w:color w:val="000000"/>
-                <w:sz w:val="32"/>
-                <w:szCs w:val="32"/>
-              </w:rPr>
-              <w:fldChar w:fldCharType="end"/>
-            </w:r>
+                <w:rFonts w:ascii="TH SarabunPSK" w:hAnsi="TH SarabunPSK" w:cs="TH SarabunPSK" w:hint="cs"/>
+                <w:color w:val="000000"/>
+                <w:sz w:val="32"/>
+                <w:szCs w:val="32"/>
+              </w:rPr>
+            </w:pPr>
+            <w:bookmarkStart w:id="1" w:name="_GoBack"/>
+            <w:bookmarkEnd w:id="1"/>
           </w:p>
         </w:tc>
       </w:tr>
@@ -520,9 +474,19 @@
                 <w:szCs w:val="26"/>
                 <w:cs/>
               </w:rPr>
-              <w:t>ต่สวนพยานหลักฐานในการออกหมายขังผ่านระบบการประชุมทางจอภาพในครั้ง</w:t>
-            </w:r>
-            <w:proofErr w:type="spellStart"/>
+              <w:t>ต่สวนพยานหลักฐานในการออกหมายขังผ่านระบบการประชุมทางจอภาพในครั้งต่อๆ</w:t>
+            </w:r>
+            <w:r>
+              <w:rPr>
+                <w:rFonts w:ascii="TH SarabunPSK" w:hAnsi="TH SarabunPSK" w:cs="TH SarabunPSK"/>
+                <w:b/>
+                <w:bCs/>
+                <w:color w:val="0000FF"/>
+                <w:sz w:val="26"/>
+                <w:szCs w:val="26"/>
+              </w:rPr>
+              <w:t xml:space="preserve"> </w:t>
+            </w:r>
             <w:r>
               <w:rPr>
                 <w:rFonts w:ascii="TH SarabunPSK" w:hAnsi="TH SarabunPSK" w:cs="TH SarabunPSK"/>
@@ -533,9 +497,8 @@
                 <w:szCs w:val="26"/>
                 <w:cs/>
               </w:rPr>
-              <w:t>ต่อๆ</w:t>
-            </w:r>
-            <w:proofErr w:type="spellEnd"/>
+              <w:t>ไป</w:t>
+            </w:r>
             <w:r>
               <w:rPr>
                 <w:rFonts w:ascii="TH SarabunPSK" w:hAnsi="TH SarabunPSK" w:cs="TH SarabunPSK"/>
@@ -557,9 +520,13 @@
                 <w:szCs w:val="26"/>
                 <w:cs/>
               </w:rPr>
-              <w:t>ไป</w:t>
-            </w:r>
-            <w:r>
+              <w:t>ทุกครั้ง</w:t>
+            </w:r>
+          </w:p>
+          <w:p>
+            <w:pPr>
+              <w:spacing w:line="380" w:lineRule="exact"/>
+              <w:ind w:left="177" w:hanging="177"/>
               <w:rPr>
                 <w:rFonts w:ascii="TH SarabunPSK" w:hAnsi="TH SarabunPSK" w:cs="TH SarabunPSK"/>
                 <w:b/>
@@ -568,7 +535,17 @@
                 <w:sz w:val="26"/>
                 <w:szCs w:val="26"/>
               </w:rPr>
-              <w:t xml:space="preserve"> </w:t>
+            </w:pPr>
+            <w:r>
+              <w:rPr>
+                <w:rFonts w:ascii="TH SarabunPSK" w:hAnsi="TH SarabunPSK" w:cs="TH SarabunPSK"/>
+                <w:b/>
+                <w:bCs/>
+                <w:color w:val="0000FF"/>
+                <w:sz w:val="26"/>
+                <w:szCs w:val="26"/>
+              </w:rPr>
+              <w:t xml:space="preserve">- </w:t>
             </w:r>
             <w:r>
               <w:rPr>
@@ -580,13 +557,13 @@
                 <w:szCs w:val="26"/>
                 <w:cs/>
               </w:rPr>
-              <w:t>ทุกครั้ง</w:t>
+              <w:t>อนุญาตตามคำร้อง</w:t>
             </w:r>
           </w:p>
           <w:p>
             <w:pPr>
               <w:spacing w:line="380" w:lineRule="exact"/>
-              <w:ind w:left="177" w:hanging="177"/>
+              <w:jc w:val="right"/>
               <w:rPr>
                 <w:rFonts w:ascii="TH SarabunPSK" w:hAnsi="TH SarabunPSK" w:cs="TH SarabunPSK"/>
                 <w:b/>
@@ -605,7 +582,7 @@
                 <w:sz w:val="26"/>
                 <w:szCs w:val="26"/>
               </w:rPr>
-              <w:t xml:space="preserve">- </w:t>
+              <w:t>…………………………………….</w:t>
             </w:r>
             <w:r>
               <w:rPr>
@@ -617,7 +594,7 @@
                 <w:szCs w:val="26"/>
                 <w:cs/>
               </w:rPr>
-              <w:t>อนุญาตตามคำร้อง</w:t>
+              <w:t>ผู้พิพากษา</w:t>
             </w:r>
           </w:p>
           <w:p>
@@ -642,19 +619,7 @@
                 <w:sz w:val="26"/>
                 <w:szCs w:val="26"/>
               </w:rPr>
-              <w:t>…………………………………</w:t>
-            </w:r>
-            <w:proofErr w:type="gramStart"/>
-            <w:r>
-              <w:rPr>
-                <w:rFonts w:ascii="TH SarabunPSK" w:hAnsi="TH SarabunPSK" w:cs="TH SarabunPSK"/>
-                <w:b/>
-                <w:bCs/>
-                <w:color w:val="0000FF"/>
-                <w:sz w:val="26"/>
-                <w:szCs w:val="26"/>
-              </w:rPr>
-              <w:t>….</w:t>
+              <w:t>……………..…………………………….</w:t>
             </w:r>
             <w:r>
               <w:rPr>
@@ -666,9 +631,8 @@
                 <w:szCs w:val="26"/>
                 <w:cs/>
               </w:rPr>
-              <w:t>ผู้พิพากษา</w:t>
-            </w:r>
-            <w:proofErr w:type="gramEnd"/>
+              <w:t>ผู้ร้อง</w:t>
+            </w:r>
           </w:p>
           <w:p>
             <w:pPr>
@@ -692,31 +656,7 @@
                 <w:sz w:val="26"/>
                 <w:szCs w:val="26"/>
               </w:rPr>
-              <w:t>…………</w:t>
-            </w:r>
-            <w:proofErr w:type="gramStart"/>
-            <w:r>
-              <w:rPr>
-                <w:rFonts w:ascii="TH SarabunPSK" w:hAnsi="TH SarabunPSK" w:cs="TH SarabunPSK"/>
-                <w:b/>
-                <w:bCs/>
-                <w:color w:val="0000FF"/>
-                <w:sz w:val="26"/>
-                <w:szCs w:val="26"/>
-              </w:rPr>
-              <w:t>…..</w:t>
-            </w:r>
-            <w:proofErr w:type="gramEnd"/>
-            <w:r>
-              <w:rPr>
-                <w:rFonts w:ascii="TH SarabunPSK" w:hAnsi="TH SarabunPSK" w:cs="TH SarabunPSK"/>
-                <w:b/>
-                <w:bCs/>
-                <w:color w:val="0000FF"/>
-                <w:sz w:val="26"/>
-                <w:szCs w:val="26"/>
-              </w:rPr>
-              <w:t>…………………………….</w:t>
+              <w:t>……………………………………….</w:t>
             </w:r>
             <w:r>
               <w:rPr>
@@ -728,58 +668,8 @@
                 <w:szCs w:val="26"/>
                 <w:cs/>
               </w:rPr>
-              <w:t>ผู้ร้อง</w:t>
-            </w:r>
-          </w:p>
-          <w:p>
-            <w:pPr>
-              <w:spacing w:line="380" w:lineRule="exact"/>
-              <w:jc w:val="right"/>
-              <w:rPr>
-                <w:rFonts w:ascii="TH SarabunPSK" w:hAnsi="TH SarabunPSK" w:cs="TH SarabunPSK"/>
-                <w:b/>
-                <w:bCs/>
-                <w:color w:val="0000FF"/>
-                <w:sz w:val="26"/>
-                <w:szCs w:val="26"/>
-              </w:rPr>
-            </w:pPr>
-            <w:r>
-              <w:rPr>
-                <w:rFonts w:ascii="TH SarabunPSK" w:hAnsi="TH SarabunPSK" w:cs="TH SarabunPSK"/>
-                <w:b/>
-                <w:bCs/>
-                <w:color w:val="0000FF"/>
-                <w:sz w:val="26"/>
-                <w:szCs w:val="26"/>
-              </w:rPr>
-              <w:t>……………………………………</w:t>
-            </w:r>
-            <w:proofErr w:type="gramStart"/>
-            <w:r>
-              <w:rPr>
-                <w:rFonts w:ascii="TH SarabunPSK" w:hAnsi="TH SarabunPSK" w:cs="TH SarabunPSK"/>
-                <w:b/>
-                <w:bCs/>
-                <w:color w:val="0000FF"/>
-                <w:sz w:val="26"/>
-                <w:szCs w:val="26"/>
-              </w:rPr>
-              <w:t>….</w:t>
-            </w:r>
-            <w:r>
-              <w:rPr>
-                <w:rFonts w:ascii="TH SarabunPSK" w:hAnsi="TH SarabunPSK" w:cs="TH SarabunPSK"/>
-                <w:b/>
-                <w:bCs/>
-                <w:color w:val="0000FF"/>
-                <w:sz w:val="26"/>
-                <w:szCs w:val="26"/>
-                <w:cs/>
-              </w:rPr>
               <w:t>ผู้ต้องหา</w:t>
             </w:r>
-            <w:proofErr w:type="gramEnd"/>
           </w:p>
         </w:tc>
         <w:tc>
@@ -1857,27 +1747,14 @@
             <w:r>
               <w:t xml:space="preserve"> </w:t>
             </w:r>
-            <w:r>
-              <w:fldChar w:fldCharType="begin"/>
-            </w:r>
-            <w:r>
-              <w:instrText xml:space="preserve"> MERGEFIELD S2 </w:instrText>
-            </w:r>
-            <w:r>
-              <w:fldChar w:fldCharType="separate"/>
-            </w:r>
-            <w:r>
-              <w:rPr>
-                <w:noProof/>
-              </w:rPr>
-              <w:t>«S2»</w:t>
-            </w:r>
-            <w:r>
-              <w:rPr>
-                <w:noProof/>
-              </w:rPr>
-              <w:fldChar w:fldCharType="end"/>
-            </w:r>
+            <w:fldSimple w:instr=" MERGEFIELD S2 ">
+              <w:r>
+                <w:rPr>
+                  <w:noProof/>
+                </w:rPr>
+                <w:t>«S2»</w:t>
+              </w:r>
+            </w:fldSimple>
           </w:p>
         </w:tc>
         <w:tc>
@@ -4046,16 +3923,8 @@
         <w:rPr>
           <w:cs/>
         </w:rPr>
-        <w:t>ฝากขังครั้ง</w:t>
-      </w:r>
-      <w:proofErr w:type="spellStart"/>
-      <w:r>
-        <w:rPr>
-          <w:cs/>
-        </w:rPr>
-        <w:t>ต่อๆ</w:t>
-      </w:r>
-      <w:proofErr w:type="spellEnd"/>
+        <w:t>ฝากขังครั้งต่อๆ</w:t>
+      </w:r>
       <w:r>
         <w:t xml:space="preserve"> </w:t>
       </w:r>
@@ -4575,7 +4444,6 @@
                         </w:rPr>
                         <w:t>ในครั้ง</w:t>
                       </w:r>
-                      <w:proofErr w:type="spellStart"/>
                       <w:r>
                         <w:rPr>
                           <w:rFonts w:ascii="TH SarabunPSK" w:hAnsi="TH SarabunPSK" w:cs="TH SarabunPSK" w:hint="cs"/>
@@ -4586,20 +4454,7 @@
                           <w:szCs w:val="24"/>
                           <w:cs/>
                         </w:rPr>
-                        <w:t>ต่อๆ</w:t>
-                      </w:r>
-                      <w:proofErr w:type="spellEnd"/>
-                      <w:r>
-                        <w:rPr>
-                          <w:rFonts w:ascii="TH SarabunPSK" w:hAnsi="TH SarabunPSK" w:cs="TH SarabunPSK" w:hint="cs"/>
-                          <w:b/>
-                          <w:bCs/>
-                          <w:color w:val="0000FF"/>
-                          <w:sz w:val="24"/>
-                          <w:szCs w:val="24"/>
-                          <w:cs/>
-                        </w:rPr>
-                        <w:t xml:space="preserve"> </w:t>
+                        <w:t xml:space="preserve">ต่อๆ </w:t>
                       </w:r>
                       <w:r>
                         <w:rPr>
@@ -4698,7 +4553,6 @@
         </w:rPr>
         <w:t>(</w:t>
       </w:r>
-      <w:proofErr w:type="gramStart"/>
       <w:r>
         <w:rPr>
           <w:rFonts w:ascii="TH SarabunPSK" w:eastAsia="Angsana New" w:hAnsi="TH SarabunPSK" w:cs="TH SarabunPSK"/>
@@ -4714,16 +4568,7 @@
           <w:sz w:val="32"/>
           <w:szCs w:val="32"/>
         </w:rPr>
-        <w:t xml:space="preserve">)   </w:t>
-      </w:r>
-      <w:proofErr w:type="gramEnd"/>
-      <w:r>
-        <w:rPr>
-          <w:rFonts w:ascii="TH SarabunPSK" w:eastAsia="Angsana New" w:hAnsi="TH SarabunPSK" w:cs="TH SarabunPSK"/>
-          <w:sz w:val="32"/>
-          <w:szCs w:val="32"/>
-        </w:rPr>
-        <w:t xml:space="preserve">                                   </w:t>
+        <w:t xml:space="preserve">)                                      </w:t>
       </w:r>
       <w:r>
         <w:rPr>
@@ -4850,7 +4695,6 @@
         </w:rPr>
         <w:t>(</w:t>
       </w:r>
-      <w:proofErr w:type="gramStart"/>
       <w:r>
         <w:rPr>
           <w:rFonts w:ascii="TH SarabunPSK" w:eastAsia="Angsana New" w:hAnsi="TH SarabunPSK" w:cs="TH SarabunPSK"/>
@@ -4866,16 +4710,7 @@
           <w:sz w:val="32"/>
           <w:szCs w:val="32"/>
         </w:rPr>
-        <w:t xml:space="preserve">)   </w:t>
-      </w:r>
-      <w:proofErr w:type="gramEnd"/>
-      <w:r>
-        <w:rPr>
-          <w:rFonts w:ascii="TH SarabunPSK" w:eastAsia="Angsana New" w:hAnsi="TH SarabunPSK" w:cs="TH SarabunPSK"/>
-          <w:sz w:val="32"/>
-          <w:szCs w:val="32"/>
-        </w:rPr>
-        <w:t xml:space="preserve">                                    </w:t>
+        <w:t xml:space="preserve">)                                       </w:t>
       </w:r>
       <w:r>
         <w:rPr>
@@ -5929,7 +5764,7 @@
 </file>
 
 <file path=customXml/itemProps1.xml><?xml version="1.0" encoding="utf-8"?>
-<ds:datastoreItem xmlns:ds="http://schemas.openxmlformats.org/officeDocument/2006/customXml" ds:itemID="{191B6252-02EF-4334-9E6D-3F79D36B306B}">
+<ds:datastoreItem xmlns:ds="http://schemas.openxmlformats.org/officeDocument/2006/customXml" ds:itemID="{F0AECB46-EE47-4DE2-AA61-10BF4F96E119}">
   <ds:schemaRefs>
     <ds:schemaRef ds:uri="http://schemas.openxmlformats.org/officeDocument/2006/bibliography"/>
   </ds:schemaRefs>

--- a/TEMPLATE/w671.docx
+++ b/TEMPLATE/w671.docx
@@ -365,14 +365,12 @@
             <w:pPr>
               <w:spacing w:line="380" w:lineRule="exact"/>
               <w:rPr>
-                <w:rFonts w:ascii="TH SarabunPSK" w:hAnsi="TH SarabunPSK" w:cs="TH SarabunPSK" w:hint="cs"/>
-                <w:color w:val="000000"/>
-                <w:sz w:val="32"/>
-                <w:szCs w:val="32"/>
-              </w:rPr>
-            </w:pPr>
-            <w:bookmarkStart w:id="1" w:name="_GoBack"/>
-            <w:bookmarkEnd w:id="1"/>
+                <w:rFonts w:ascii="TH SarabunPSK" w:hAnsi="TH SarabunPSK" w:cs="TH SarabunPSK"/>
+                <w:color w:val="000000"/>
+                <w:sz w:val="32"/>
+                <w:szCs w:val="32"/>
+              </w:rPr>
+            </w:pPr>
           </w:p>
         </w:tc>
       </w:tr>
@@ -386,73 +384,12 @@
             <w:tcW w:w="4111" w:type="dxa"/>
             <w:gridSpan w:val="5"/>
             <w:vMerge w:val="restart"/>
-            <w:tcBorders>
-              <w:top w:val="single" w:sz="4" w:space="0" w:color="0000FF"/>
-              <w:left w:val="single" w:sz="4" w:space="0" w:color="0000FF"/>
-              <w:bottom w:val="single" w:sz="4" w:space="0" w:color="0000FF"/>
-              <w:right w:val="single" w:sz="4" w:space="0" w:color="0000FF"/>
-            </w:tcBorders>
+            <w:vAlign w:val="bottom"/>
           </w:tcPr>
           <w:p>
             <w:pPr>
               <w:spacing w:line="380" w:lineRule="exact"/>
-              <w:ind w:left="177" w:hanging="177"/>
-              <w:rPr>
-                <w:rFonts w:ascii="TH SarabunPSK" w:hAnsi="TH SarabunPSK" w:cs="TH SarabunPSK"/>
-                <w:b/>
-                <w:bCs/>
-                <w:color w:val="0000FF"/>
-                <w:sz w:val="26"/>
-                <w:szCs w:val="26"/>
-              </w:rPr>
-            </w:pPr>
-            <w:r>
-              <w:rPr>
-                <w:rFonts w:ascii="TH SarabunPSK" w:hAnsi="TH SarabunPSK" w:cs="TH SarabunPSK"/>
-                <w:b/>
-                <w:bCs/>
-                <w:color w:val="0000FF"/>
-                <w:sz w:val="26"/>
-                <w:szCs w:val="26"/>
-              </w:rPr>
-              <w:t xml:space="preserve">- </w:t>
-            </w:r>
-            <w:r>
-              <w:rPr>
-                <w:rFonts w:ascii="TH SarabunPSK" w:hAnsi="TH SarabunPSK" w:cs="TH SarabunPSK"/>
-                <w:b/>
-                <w:bCs/>
-                <w:color w:val="0000FF"/>
-                <w:sz w:val="26"/>
-                <w:szCs w:val="26"/>
-                <w:cs/>
-              </w:rPr>
-              <w:t>สอบถามผู้ต้องหาแล้ว ไม่คัดค้านการของผัดฟ้อง</w:t>
-            </w:r>
-            <w:r>
-              <w:rPr>
-                <w:rFonts w:ascii="TH SarabunPSK" w:hAnsi="TH SarabunPSK" w:cs="TH SarabunPSK"/>
-                <w:b/>
-                <w:bCs/>
-                <w:color w:val="0000FF"/>
-                <w:sz w:val="26"/>
-                <w:szCs w:val="26"/>
-              </w:rPr>
-              <w:t>/</w:t>
-            </w:r>
-            <w:r>
-              <w:rPr>
-                <w:rFonts w:ascii="TH SarabunPSK" w:hAnsi="TH SarabunPSK" w:cs="TH SarabunPSK"/>
-                <w:b/>
-                <w:bCs/>
-                <w:color w:val="0000FF"/>
-                <w:sz w:val="26"/>
-                <w:szCs w:val="26"/>
-                <w:cs/>
-              </w:rPr>
-              <w:t>ฝากขัง และไม่คัดค้านการขอให้ศาลสอบถามผู้ต้องหาหรือทำการ</w:t>
-            </w:r>
-            <w:r>
+              <w:jc w:val="center"/>
               <w:rPr>
                 <w:rFonts w:ascii="TH SarabunPSK" w:hAnsi="TH SarabunPSK" w:cs="TH SarabunPSK" w:hint="cs"/>
                 <w:b/>
@@ -460,215 +397,47 @@
                 <w:color w:val="0000FF"/>
                 <w:sz w:val="26"/>
                 <w:szCs w:val="26"/>
-                <w:cs/>
-              </w:rPr>
-              <w:t>ไ</w:t>
-            </w:r>
-            <w:r>
-              <w:rPr>
-                <w:rFonts w:ascii="TH SarabunPSK" w:hAnsi="TH SarabunPSK" w:cs="TH SarabunPSK"/>
-                <w:b/>
-                <w:bCs/>
-                <w:color w:val="0000FF"/>
-                <w:sz w:val="26"/>
-                <w:szCs w:val="26"/>
-                <w:cs/>
-              </w:rPr>
-              <w:t>ต่สวนพยานหลักฐานในการออกหมายขังผ่านระบบการประชุมทางจอภาพในครั้งต่อๆ</w:t>
-            </w:r>
-            <w:r>
-              <w:rPr>
-                <w:rFonts w:ascii="TH SarabunPSK" w:hAnsi="TH SarabunPSK" w:cs="TH SarabunPSK"/>
-                <w:b/>
-                <w:bCs/>
-                <w:color w:val="0000FF"/>
-                <w:sz w:val="26"/>
-                <w:szCs w:val="26"/>
-              </w:rPr>
-              <w:t xml:space="preserve"> </w:t>
-            </w:r>
-            <w:r>
-              <w:rPr>
-                <w:rFonts w:ascii="TH SarabunPSK" w:hAnsi="TH SarabunPSK" w:cs="TH SarabunPSK"/>
-                <w:b/>
-                <w:bCs/>
-                <w:color w:val="0000FF"/>
-                <w:sz w:val="26"/>
-                <w:szCs w:val="26"/>
-                <w:cs/>
-              </w:rPr>
-              <w:t>ไป</w:t>
-            </w:r>
-            <w:r>
-              <w:rPr>
-                <w:rFonts w:ascii="TH SarabunPSK" w:hAnsi="TH SarabunPSK" w:cs="TH SarabunPSK"/>
-                <w:b/>
-                <w:bCs/>
-                <w:color w:val="0000FF"/>
-                <w:sz w:val="26"/>
-                <w:szCs w:val="26"/>
-              </w:rPr>
-              <w:t xml:space="preserve"> </w:t>
-            </w:r>
-            <w:r>
-              <w:rPr>
-                <w:rFonts w:ascii="TH SarabunPSK" w:hAnsi="TH SarabunPSK" w:cs="TH SarabunPSK"/>
-                <w:b/>
-                <w:bCs/>
-                <w:color w:val="0000FF"/>
-                <w:sz w:val="26"/>
-                <w:szCs w:val="26"/>
-                <w:cs/>
-              </w:rPr>
-              <w:t>ทุกครั้ง</w:t>
-            </w:r>
-          </w:p>
-          <w:p>
-            <w:pPr>
-              <w:spacing w:line="380" w:lineRule="exact"/>
-              <w:ind w:left="177" w:hanging="177"/>
-              <w:rPr>
-                <w:rFonts w:ascii="TH SarabunPSK" w:hAnsi="TH SarabunPSK" w:cs="TH SarabunPSK"/>
-                <w:b/>
-                <w:bCs/>
-                <w:color w:val="0000FF"/>
-                <w:sz w:val="26"/>
-                <w:szCs w:val="26"/>
-              </w:rPr>
-            </w:pPr>
-            <w:r>
-              <w:rPr>
-                <w:rFonts w:ascii="TH SarabunPSK" w:hAnsi="TH SarabunPSK" w:cs="TH SarabunPSK"/>
-                <w:b/>
-                <w:bCs/>
-                <w:color w:val="0000FF"/>
-                <w:sz w:val="26"/>
-                <w:szCs w:val="26"/>
-              </w:rPr>
-              <w:t xml:space="preserve">- </w:t>
-            </w:r>
-            <w:r>
-              <w:rPr>
-                <w:rFonts w:ascii="TH SarabunPSK" w:hAnsi="TH SarabunPSK" w:cs="TH SarabunPSK"/>
-                <w:b/>
-                <w:bCs/>
-                <w:color w:val="0000FF"/>
-                <w:sz w:val="26"/>
-                <w:szCs w:val="26"/>
-                <w:cs/>
-              </w:rPr>
-              <w:t>อนุญาตตามคำร้อง</w:t>
-            </w:r>
-          </w:p>
-          <w:p>
-            <w:pPr>
-              <w:spacing w:line="380" w:lineRule="exact"/>
-              <w:jc w:val="right"/>
-              <w:rPr>
-                <w:rFonts w:ascii="TH SarabunPSK" w:hAnsi="TH SarabunPSK" w:cs="TH SarabunPSK"/>
-                <w:b/>
-                <w:bCs/>
-                <w:color w:val="0000FF"/>
-                <w:sz w:val="26"/>
-                <w:szCs w:val="26"/>
-              </w:rPr>
-            </w:pPr>
-            <w:r>
-              <w:rPr>
-                <w:rFonts w:ascii="TH SarabunPSK" w:hAnsi="TH SarabunPSK" w:cs="TH SarabunPSK"/>
-                <w:b/>
-                <w:bCs/>
-                <w:color w:val="0000FF"/>
-                <w:sz w:val="26"/>
-                <w:szCs w:val="26"/>
-              </w:rPr>
-              <w:t>…………………………………….</w:t>
-            </w:r>
-            <w:r>
-              <w:rPr>
-                <w:rFonts w:ascii="TH SarabunPSK" w:hAnsi="TH SarabunPSK" w:cs="TH SarabunPSK"/>
-                <w:b/>
-                <w:bCs/>
-                <w:color w:val="0000FF"/>
-                <w:sz w:val="26"/>
-                <w:szCs w:val="26"/>
-                <w:cs/>
-              </w:rPr>
-              <w:t>ผู้พิพากษา</w:t>
-            </w:r>
-          </w:p>
-          <w:p>
-            <w:pPr>
-              <w:spacing w:line="380" w:lineRule="exact"/>
-              <w:jc w:val="right"/>
-              <w:rPr>
-                <w:rFonts w:ascii="TH SarabunPSK" w:hAnsi="TH SarabunPSK" w:cs="TH SarabunPSK"/>
-                <w:b/>
-                <w:bCs/>
-                <w:color w:val="0000FF"/>
-                <w:sz w:val="26"/>
-                <w:szCs w:val="26"/>
-              </w:rPr>
-            </w:pPr>
-            <w:r>
-              <w:rPr>
-                <w:rFonts w:ascii="TH SarabunPSK" w:hAnsi="TH SarabunPSK" w:cs="TH SarabunPSK"/>
-                <w:b/>
-                <w:bCs/>
-                <w:color w:val="0000FF"/>
-                <w:sz w:val="26"/>
-                <w:szCs w:val="26"/>
-              </w:rPr>
-              <w:t>……………..…………………………….</w:t>
-            </w:r>
-            <w:r>
-              <w:rPr>
-                <w:rFonts w:ascii="TH SarabunPSK" w:hAnsi="TH SarabunPSK" w:cs="TH SarabunPSK"/>
-                <w:b/>
-                <w:bCs/>
-                <w:color w:val="0000FF"/>
-                <w:sz w:val="26"/>
-                <w:szCs w:val="26"/>
-                <w:cs/>
-              </w:rPr>
-              <w:t>ผู้ร้อง</w:t>
-            </w:r>
-          </w:p>
-          <w:p>
-            <w:pPr>
-              <w:spacing w:line="380" w:lineRule="exact"/>
-              <w:jc w:val="right"/>
-              <w:rPr>
-                <w:rFonts w:ascii="TH SarabunPSK" w:hAnsi="TH SarabunPSK" w:cs="TH SarabunPSK"/>
-                <w:b/>
-                <w:bCs/>
-                <w:color w:val="0000FF"/>
-                <w:sz w:val="26"/>
-                <w:szCs w:val="26"/>
-              </w:rPr>
-            </w:pPr>
-            <w:r>
-              <w:rPr>
-                <w:rFonts w:ascii="TH SarabunPSK" w:hAnsi="TH SarabunPSK" w:cs="TH SarabunPSK"/>
-                <w:b/>
-                <w:bCs/>
-                <w:color w:val="0000FF"/>
-                <w:sz w:val="26"/>
-                <w:szCs w:val="26"/>
-              </w:rPr>
-              <w:t>……………………………………….</w:t>
-            </w:r>
-            <w:r>
-              <w:rPr>
-                <w:rFonts w:ascii="TH SarabunPSK" w:hAnsi="TH SarabunPSK" w:cs="TH SarabunPSK"/>
-                <w:b/>
-                <w:bCs/>
-                <w:color w:val="0000FF"/>
-                <w:sz w:val="26"/>
-                <w:szCs w:val="26"/>
-                <w:cs/>
-              </w:rPr>
-              <w:t>ผู้ต้องหา</w:t>
+              </w:rPr>
+            </w:pPr>
+            <w:r>
+              <w:rPr>
+                <w:noProof/>
+              </w:rPr>
+              <w:drawing>
+                <wp:inline distT="0" distB="0" distL="0" distR="0" wp14:anchorId="32D88709" wp14:editId="37C1241C">
+                  <wp:extent cx="2474595" cy="1957705"/>
+                  <wp:effectExtent l="0" t="0" r="1905" b="4445"/>
+                  <wp:docPr id="6" name="Picture 6"/>
+                  <wp:cNvGraphicFramePr>
+                    <a:graphicFrameLocks xmlns:a="http://schemas.openxmlformats.org/drawingml/2006/main" noChangeAspect="1"/>
+                  </wp:cNvGraphicFramePr>
+                  <a:graphic xmlns:a="http://schemas.openxmlformats.org/drawingml/2006/main">
+                    <a:graphicData uri="http://schemas.openxmlformats.org/drawingml/2006/picture">
+                      <pic:pic xmlns:pic="http://schemas.openxmlformats.org/drawingml/2006/picture">
+                        <pic:nvPicPr>
+                          <pic:cNvPr id="1" name=""/>
+                          <pic:cNvPicPr/>
+                        </pic:nvPicPr>
+                        <pic:blipFill>
+                          <a:blip r:embed="rId6"/>
+                          <a:stretch>
+                            <a:fillRect/>
+                          </a:stretch>
+                        </pic:blipFill>
+                        <pic:spPr>
+                          <a:xfrm>
+                            <a:off x="0" y="0"/>
+                            <a:ext cx="2474595" cy="1957705"/>
+                          </a:xfrm>
+                          <a:prstGeom prst="rect">
+                            <a:avLst/>
+                          </a:prstGeom>
+                        </pic:spPr>
+                      </pic:pic>
+                    </a:graphicData>
+                  </a:graphic>
+                </wp:inline>
+              </w:drawing>
             </w:r>
           </w:p>
         </w:tc>
@@ -789,12 +558,6 @@
             <w:tcW w:w="4111" w:type="dxa"/>
             <w:gridSpan w:val="5"/>
             <w:vMerge/>
-            <w:tcBorders>
-              <w:top w:val="single" w:sz="4" w:space="0" w:color="auto"/>
-              <w:left w:val="single" w:sz="4" w:space="0" w:color="0000FF"/>
-              <w:bottom w:val="single" w:sz="4" w:space="0" w:color="0000FF"/>
-              <w:right w:val="single" w:sz="4" w:space="0" w:color="0000FF"/>
-            </w:tcBorders>
           </w:tcPr>
           <w:p>
             <w:pPr>
@@ -917,12 +680,6 @@
             <w:tcW w:w="4111" w:type="dxa"/>
             <w:gridSpan w:val="5"/>
             <w:vMerge/>
-            <w:tcBorders>
-              <w:top w:val="single" w:sz="4" w:space="0" w:color="auto"/>
-              <w:left w:val="single" w:sz="4" w:space="0" w:color="0000FF"/>
-              <w:bottom w:val="single" w:sz="4" w:space="0" w:color="0000FF"/>
-              <w:right w:val="single" w:sz="4" w:space="0" w:color="0000FF"/>
-            </w:tcBorders>
           </w:tcPr>
           <w:p>
             <w:pPr>
@@ -1053,12 +810,6 @@
             <w:tcW w:w="4111" w:type="dxa"/>
             <w:gridSpan w:val="5"/>
             <w:vMerge/>
-            <w:tcBorders>
-              <w:top w:val="single" w:sz="4" w:space="0" w:color="auto"/>
-              <w:left w:val="single" w:sz="4" w:space="0" w:color="0000FF"/>
-              <w:bottom w:val="single" w:sz="4" w:space="0" w:color="0000FF"/>
-              <w:right w:val="single" w:sz="4" w:space="0" w:color="0000FF"/>
-            </w:tcBorders>
           </w:tcPr>
           <w:p>
             <w:pPr>
@@ -1108,12 +859,6 @@
             <w:tcW w:w="4111" w:type="dxa"/>
             <w:gridSpan w:val="5"/>
             <w:vMerge/>
-            <w:tcBorders>
-              <w:top w:val="single" w:sz="4" w:space="0" w:color="auto"/>
-              <w:left w:val="single" w:sz="4" w:space="0" w:color="0000FF"/>
-              <w:bottom w:val="single" w:sz="4" w:space="0" w:color="0000FF"/>
-              <w:right w:val="single" w:sz="4" w:space="0" w:color="0000FF"/>
-            </w:tcBorders>
           </w:tcPr>
           <w:p>
             <w:pPr>
@@ -1230,12 +975,6 @@
             <w:tcW w:w="4111" w:type="dxa"/>
             <w:gridSpan w:val="5"/>
             <w:vMerge/>
-            <w:tcBorders>
-              <w:top w:val="single" w:sz="4" w:space="0" w:color="auto"/>
-              <w:left w:val="single" w:sz="4" w:space="0" w:color="0000FF"/>
-              <w:bottom w:val="single" w:sz="4" w:space="0" w:color="0000FF"/>
-              <w:right w:val="single" w:sz="4" w:space="0" w:color="0000FF"/>
-            </w:tcBorders>
           </w:tcPr>
           <w:p>
             <w:pPr>
@@ -1275,9 +1014,6 @@
           <w:tcPr>
             <w:tcW w:w="5272" w:type="dxa"/>
             <w:gridSpan w:val="9"/>
-            <w:tcBorders>
-              <w:bottom w:val="dotted" w:sz="4" w:space="0" w:color="auto"/>
-            </w:tcBorders>
           </w:tcPr>
           <w:p>
             <w:pPr>
@@ -1414,7 +1150,15 @@
               <w:rPr>
                 <w:cs/>
               </w:rPr>
-              <w:t xml:space="preserve">พุทธศักราช </w:t>
+              <w:t>พุทธศักราช</w:t>
+            </w:r>
+            <w:bookmarkStart w:id="1" w:name="_GoBack"/>
+            <w:bookmarkEnd w:id="1"/>
+            <w:r>
+              <w:rPr>
+                <w:cs/>
+              </w:rPr>
+              <w:t xml:space="preserve"> </w:t>
             </w:r>
             <w:r>
               <w:rPr>
@@ -1476,12 +1220,6 @@
             <w:tcW w:w="4111" w:type="dxa"/>
             <w:gridSpan w:val="5"/>
             <w:vMerge/>
-            <w:tcBorders>
-              <w:top w:val="single" w:sz="4" w:space="0" w:color="auto"/>
-              <w:left w:val="single" w:sz="4" w:space="0" w:color="0000FF"/>
-              <w:bottom w:val="single" w:sz="4" w:space="0" w:color="0000FF"/>
-              <w:right w:val="single" w:sz="4" w:space="0" w:color="0000FF"/>
-            </w:tcBorders>
           </w:tcPr>
           <w:p>
             <w:pPr>
@@ -1747,14 +1485,27 @@
             <w:r>
               <w:t xml:space="preserve"> </w:t>
             </w:r>
-            <w:fldSimple w:instr=" MERGEFIELD S2 ">
-              <w:r>
-                <w:rPr>
-                  <w:noProof/>
-                </w:rPr>
-                <w:t>«S2»</w:t>
-              </w:r>
-            </w:fldSimple>
+            <w:r>
+              <w:fldChar w:fldCharType="begin"/>
+            </w:r>
+            <w:r>
+              <w:instrText xml:space="preserve"> MERGEFIELD S2 </w:instrText>
+            </w:r>
+            <w:r>
+              <w:fldChar w:fldCharType="separate"/>
+            </w:r>
+            <w:r>
+              <w:rPr>
+                <w:noProof/>
+              </w:rPr>
+              <w:t>«S2»</w:t>
+            </w:r>
+            <w:r>
+              <w:rPr>
+                <w:noProof/>
+              </w:rPr>
+              <w:fldChar w:fldCharType="end"/>
+            </w:r>
           </w:p>
         </w:tc>
         <w:tc>
@@ -3923,7 +3674,20 @@
         <w:rPr>
           <w:cs/>
         </w:rPr>
-        <w:t>ฝากขังครั้งต่อๆ</w:t>
+        <w:t>ฝากขังครั้งต่อ</w:t>
+      </w:r>
+      <w:r>
+        <w:rPr>
+          <w:rFonts w:hint="cs"/>
+          <w:cs/>
+        </w:rPr>
+        <w:t xml:space="preserve"> </w:t>
+      </w:r>
+      <w:r>
+        <w:rPr>
+          <w:cs/>
+        </w:rPr>
+        <w:t>ๆ</w:t>
       </w:r>
       <w:r>
         <w:t xml:space="preserve"> </w:t>
@@ -4173,6 +3937,7 @@
                               </w:rPr>
                               <w:t>ในครั้ง</w:t>
                             </w:r>
+                            <w:proofErr w:type="spellStart"/>
                             <w:r>
                               <w:rPr>
                                 <w:rFonts w:ascii="TH SarabunPSK" w:hAnsi="TH SarabunPSK" w:cs="TH SarabunPSK" w:hint="cs"/>
@@ -4183,7 +3948,20 @@
                                 <w:szCs w:val="24"/>
                                 <w:cs/>
                               </w:rPr>
-                              <w:t xml:space="preserve">ต่อๆ </w:t>
+                              <w:t>ต่อๆ</w:t>
+                            </w:r>
+                            <w:proofErr w:type="spellEnd"/>
+                            <w:r>
+                              <w:rPr>
+                                <w:rFonts w:ascii="TH SarabunPSK" w:hAnsi="TH SarabunPSK" w:cs="TH SarabunPSK" w:hint="cs"/>
+                                <w:b/>
+                                <w:bCs/>
+                                <w:color w:val="0000FF"/>
+                                <w:sz w:val="24"/>
+                                <w:szCs w:val="24"/>
+                                <w:cs/>
+                              </w:rPr>
+                              <w:t xml:space="preserve"> </w:t>
                             </w:r>
                             <w:r>
                               <w:rPr>
@@ -4553,6 +4331,7 @@
         </w:rPr>
         <w:t>(</w:t>
       </w:r>
+      <w:proofErr w:type="gramStart"/>
       <w:r>
         <w:rPr>
           <w:rFonts w:ascii="TH SarabunPSK" w:eastAsia="Angsana New" w:hAnsi="TH SarabunPSK" w:cs="TH SarabunPSK"/>
@@ -4568,7 +4347,16 @@
           <w:sz w:val="32"/>
           <w:szCs w:val="32"/>
         </w:rPr>
-        <w:t xml:space="preserve">)                                      </w:t>
+        <w:t xml:space="preserve">)   </w:t>
+      </w:r>
+      <w:proofErr w:type="gramEnd"/>
+      <w:r>
+        <w:rPr>
+          <w:rFonts w:ascii="TH SarabunPSK" w:eastAsia="Angsana New" w:hAnsi="TH SarabunPSK" w:cs="TH SarabunPSK"/>
+          <w:sz w:val="32"/>
+          <w:szCs w:val="32"/>
+        </w:rPr>
+        <w:t xml:space="preserve">                                   </w:t>
       </w:r>
       <w:r>
         <w:rPr>
@@ -4695,6 +4483,7 @@
         </w:rPr>
         <w:t>(</w:t>
       </w:r>
+      <w:proofErr w:type="gramStart"/>
       <w:r>
         <w:rPr>
           <w:rFonts w:ascii="TH SarabunPSK" w:eastAsia="Angsana New" w:hAnsi="TH SarabunPSK" w:cs="TH SarabunPSK"/>
@@ -4710,7 +4499,16 @@
           <w:sz w:val="32"/>
           <w:szCs w:val="32"/>
         </w:rPr>
-        <w:t xml:space="preserve">)                                       </w:t>
+        <w:t xml:space="preserve">)   </w:t>
+      </w:r>
+      <w:proofErr w:type="gramEnd"/>
+      <w:r>
+        <w:rPr>
+          <w:rFonts w:ascii="TH SarabunPSK" w:eastAsia="Angsana New" w:hAnsi="TH SarabunPSK" w:cs="TH SarabunPSK"/>
+          <w:sz w:val="32"/>
+          <w:szCs w:val="32"/>
+        </w:rPr>
+        <w:t xml:space="preserve">                                    </w:t>
       </w:r>
       <w:r>
         <w:rPr>
@@ -5764,7 +5562,7 @@
 </file>
 
 <file path=customXml/itemProps1.xml><?xml version="1.0" encoding="utf-8"?>
-<ds:datastoreItem xmlns:ds="http://schemas.openxmlformats.org/officeDocument/2006/customXml" ds:itemID="{F0AECB46-EE47-4DE2-AA61-10BF4F96E119}">
+<ds:datastoreItem xmlns:ds="http://schemas.openxmlformats.org/officeDocument/2006/customXml" ds:itemID="{3FA63223-E38C-4DFF-BB19-D34D3B87E12B}">
   <ds:schemaRefs>
     <ds:schemaRef ds:uri="http://schemas.openxmlformats.org/officeDocument/2006/bibliography"/>
   </ds:schemaRefs>

--- a/TEMPLATE/w671.docx
+++ b/TEMPLATE/w671.docx
@@ -391,7 +391,7 @@
               <w:spacing w:line="380" w:lineRule="exact"/>
               <w:jc w:val="center"/>
               <w:rPr>
-                <w:rFonts w:ascii="TH SarabunPSK" w:hAnsi="TH SarabunPSK" w:cs="TH SarabunPSK" w:hint="cs"/>
+                <w:rFonts w:ascii="TH SarabunPSK" w:hAnsi="TH SarabunPSK" w:cs="TH SarabunPSK"/>
                 <w:b/>
                 <w:bCs/>
                 <w:color w:val="0000FF"/>
@@ -1150,15 +1150,7 @@
               <w:rPr>
                 <w:cs/>
               </w:rPr>
-              <w:t>พุทธศักราช</w:t>
-            </w:r>
-            <w:bookmarkStart w:id="1" w:name="_GoBack"/>
-            <w:bookmarkEnd w:id="1"/>
-            <w:r>
-              <w:rPr>
-                <w:cs/>
-              </w:rPr>
-              <w:t xml:space="preserve"> </w:t>
+              <w:t xml:space="preserve">พุทธศักราช </w:t>
             </w:r>
             <w:r>
               <w:rPr>
@@ -1485,27 +1477,14 @@
             <w:r>
               <w:t xml:space="preserve"> </w:t>
             </w:r>
-            <w:r>
-              <w:fldChar w:fldCharType="begin"/>
-            </w:r>
-            <w:r>
-              <w:instrText xml:space="preserve"> MERGEFIELD S2 </w:instrText>
-            </w:r>
-            <w:r>
-              <w:fldChar w:fldCharType="separate"/>
-            </w:r>
-            <w:r>
-              <w:rPr>
-                <w:noProof/>
-              </w:rPr>
-              <w:t>«S2»</w:t>
-            </w:r>
-            <w:r>
-              <w:rPr>
-                <w:noProof/>
-              </w:rPr>
-              <w:fldChar w:fldCharType="end"/>
-            </w:r>
+            <w:fldSimple w:instr=" MERGEFIELD S2 ">
+              <w:r>
+                <w:rPr>
+                  <w:noProof/>
+                </w:rPr>
+                <w:t>«S2»</w:t>
+              </w:r>
+            </w:fldSimple>
           </w:p>
         </w:tc>
         <w:tc>
@@ -1710,6 +1689,16 @@
               </w:rPr>
               <w:fldChar w:fldCharType="end"/>
             </w:r>
+            <w:r>
+              <w:rPr>
+                <w:rFonts w:ascii="TH SarabunPSK" w:hAnsi="TH SarabunPSK" w:cs="TH SarabunPSK" w:hint="cs"/>
+                <w:color w:val="000000"/>
+                <w:sz w:val="32"/>
+                <w:szCs w:val="32"/>
+                <w:cs/>
+              </w:rPr>
+              <w:t xml:space="preserve"> </w:t>
+            </w:r>
           </w:p>
         </w:tc>
         <w:tc>
@@ -1738,6 +1727,241 @@
               </w:rPr>
               <w:t>ผู้ต้องหา</w:t>
             </w:r>
+          </w:p>
+        </w:tc>
+      </w:tr>
+      <w:tr>
+        <w:tblPrEx>
+          <w:tblCellMar>
+            <w:left w:w="108" w:type="dxa"/>
+            <w:right w:w="108" w:type="dxa"/>
+          </w:tblCellMar>
+        </w:tblPrEx>
+        <w:trPr>
+          <w:cantSplit/>
+        </w:trPr>
+        <w:tc>
+          <w:tcPr>
+            <w:tcW w:w="992" w:type="dxa"/>
+            <w:gridSpan w:val="3"/>
+          </w:tcPr>
+          <w:p>
+            <w:pPr>
+              <w:spacing w:line="400" w:lineRule="exact"/>
+              <w:rPr>
+                <w:rFonts w:ascii="TH SarabunPSK" w:hAnsi="TH SarabunPSK" w:cs="TH SarabunPSK"/>
+                <w:color w:val="000000"/>
+                <w:sz w:val="32"/>
+                <w:szCs w:val="32"/>
+              </w:rPr>
+            </w:pPr>
+          </w:p>
+        </w:tc>
+        <w:tc>
+          <w:tcPr>
+            <w:tcW w:w="426" w:type="dxa"/>
+          </w:tcPr>
+          <w:p>
+            <w:pPr>
+              <w:spacing w:line="400" w:lineRule="exact"/>
+              <w:rPr>
+                <w:rFonts w:ascii="TH SarabunPSK" w:hAnsi="TH SarabunPSK" w:cs="TH SarabunPSK"/>
+                <w:color w:val="000000"/>
+                <w:sz w:val="32"/>
+                <w:szCs w:val="32"/>
+              </w:rPr>
+            </w:pPr>
+          </w:p>
+        </w:tc>
+        <w:tc>
+          <w:tcPr>
+            <w:tcW w:w="7768" w:type="dxa"/>
+            <w:gridSpan w:val="11"/>
+            <w:tcBorders>
+              <w:bottom w:val="dotted" w:sz="4" w:space="0" w:color="auto"/>
+            </w:tcBorders>
+          </w:tcPr>
+          <w:p>
+            <w:pPr>
+              <w:spacing w:line="400" w:lineRule="exact"/>
+              <w:rPr>
+                <w:rFonts w:ascii="TH SarabunPSK" w:hAnsi="TH SarabunPSK" w:cs="TH SarabunPSK"/>
+                <w:color w:val="000000"/>
+                <w:sz w:val="32"/>
+                <w:szCs w:val="32"/>
+              </w:rPr>
+            </w:pPr>
+            <w:r>
+              <w:rPr>
+                <w:rFonts w:ascii="TH SarabunPSK" w:hAnsi="TH SarabunPSK" w:cs="TH SarabunPSK" w:hint="cs"/>
+                <w:sz w:val="32"/>
+                <w:szCs w:val="32"/>
+                <w:cs/>
+              </w:rPr>
+              <w:t xml:space="preserve">อายุ </w:t>
+            </w:r>
+            <w:r>
+              <w:rPr>
+                <w:rFonts w:ascii="TH SarabunPSK" w:hAnsi="TH SarabunPSK" w:cs="TH SarabunPSK"/>
+                <w:sz w:val="32"/>
+                <w:szCs w:val="32"/>
+              </w:rPr>
+              <w:fldChar w:fldCharType="begin"/>
+            </w:r>
+            <w:r>
+              <w:rPr>
+                <w:rFonts w:ascii="TH SarabunPSK" w:hAnsi="TH SarabunPSK" w:cs="TH SarabunPSK"/>
+                <w:sz w:val="32"/>
+                <w:szCs w:val="32"/>
+              </w:rPr>
+              <w:instrText xml:space="preserve"> MERGEFIELD PS13 </w:instrText>
+            </w:r>
+            <w:r>
+              <w:rPr>
+                <w:rFonts w:ascii="TH SarabunPSK" w:hAnsi="TH SarabunPSK" w:cs="TH SarabunPSK"/>
+                <w:sz w:val="32"/>
+                <w:szCs w:val="32"/>
+              </w:rPr>
+              <w:fldChar w:fldCharType="separate"/>
+            </w:r>
+            <w:r>
+              <w:rPr>
+                <w:rFonts w:ascii="TH SarabunPSK" w:hAnsi="TH SarabunPSK" w:cs="TH SarabunPSK"/>
+                <w:noProof/>
+                <w:sz w:val="32"/>
+                <w:szCs w:val="32"/>
+              </w:rPr>
+              <w:t>«PS13»</w:t>
+            </w:r>
+            <w:r>
+              <w:rPr>
+                <w:rFonts w:ascii="TH SarabunPSK" w:hAnsi="TH SarabunPSK" w:cs="TH SarabunPSK"/>
+                <w:sz w:val="32"/>
+                <w:szCs w:val="32"/>
+              </w:rPr>
+              <w:fldChar w:fldCharType="end"/>
+            </w:r>
+            <w:r>
+              <w:rPr>
+                <w:rFonts w:ascii="TH SarabunPSK" w:hAnsi="TH SarabunPSK" w:cs="TH SarabunPSK" w:hint="cs"/>
+                <w:sz w:val="32"/>
+                <w:szCs w:val="32"/>
+                <w:cs/>
+              </w:rPr>
+              <w:t xml:space="preserve"> ปี สัญชาติ </w:t>
+            </w:r>
+            <w:r>
+              <w:rPr>
+                <w:rFonts w:ascii="TH SarabunPSK" w:hAnsi="TH SarabunPSK" w:cs="TH SarabunPSK"/>
+                <w:sz w:val="32"/>
+                <w:szCs w:val="32"/>
+              </w:rPr>
+              <w:fldChar w:fldCharType="begin"/>
+            </w:r>
+            <w:r>
+              <w:rPr>
+                <w:rFonts w:ascii="TH SarabunPSK" w:hAnsi="TH SarabunPSK" w:cs="TH SarabunPSK"/>
+                <w:sz w:val="32"/>
+                <w:szCs w:val="32"/>
+              </w:rPr>
+              <w:instrText xml:space="preserve"> MERGEFIELD PS15 </w:instrText>
+            </w:r>
+            <w:r>
+              <w:rPr>
+                <w:rFonts w:ascii="TH SarabunPSK" w:hAnsi="TH SarabunPSK" w:cs="TH SarabunPSK"/>
+                <w:sz w:val="32"/>
+                <w:szCs w:val="32"/>
+              </w:rPr>
+              <w:fldChar w:fldCharType="separate"/>
+            </w:r>
+            <w:r>
+              <w:rPr>
+                <w:rFonts w:ascii="TH SarabunPSK" w:hAnsi="TH SarabunPSK" w:cs="TH SarabunPSK"/>
+                <w:noProof/>
+                <w:sz w:val="32"/>
+                <w:szCs w:val="32"/>
+              </w:rPr>
+              <w:t>«PS15»</w:t>
+            </w:r>
+            <w:r>
+              <w:rPr>
+                <w:rFonts w:ascii="TH SarabunPSK" w:hAnsi="TH SarabunPSK" w:cs="TH SarabunPSK"/>
+                <w:sz w:val="32"/>
+                <w:szCs w:val="32"/>
+              </w:rPr>
+              <w:fldChar w:fldCharType="end"/>
+            </w:r>
+            <w:r>
+              <w:rPr>
+                <w:rFonts w:ascii="TH SarabunPSK" w:hAnsi="TH SarabunPSK" w:cs="TH SarabunPSK" w:hint="cs"/>
+                <w:sz w:val="32"/>
+                <w:szCs w:val="32"/>
+                <w:cs/>
+              </w:rPr>
+              <w:t xml:space="preserve"> เชื้อชาติ </w:t>
+            </w:r>
+            <w:r>
+              <w:rPr>
+                <w:rFonts w:ascii="TH SarabunPSK" w:hAnsi="TH SarabunPSK" w:cs="TH SarabunPSK"/>
+                <w:sz w:val="32"/>
+                <w:szCs w:val="32"/>
+              </w:rPr>
+              <w:fldChar w:fldCharType="begin"/>
+            </w:r>
+            <w:r>
+              <w:rPr>
+                <w:rFonts w:ascii="TH SarabunPSK" w:hAnsi="TH SarabunPSK" w:cs="TH SarabunPSK"/>
+                <w:sz w:val="32"/>
+                <w:szCs w:val="32"/>
+              </w:rPr>
+              <w:instrText xml:space="preserve"> MERGEFIELD PS14 </w:instrText>
+            </w:r>
+            <w:r>
+              <w:rPr>
+                <w:rFonts w:ascii="TH SarabunPSK" w:hAnsi="TH SarabunPSK" w:cs="TH SarabunPSK"/>
+                <w:sz w:val="32"/>
+                <w:szCs w:val="32"/>
+              </w:rPr>
+              <w:fldChar w:fldCharType="separate"/>
+            </w:r>
+            <w:r>
+              <w:rPr>
+                <w:rFonts w:ascii="TH SarabunPSK" w:hAnsi="TH SarabunPSK" w:cs="TH SarabunPSK"/>
+                <w:noProof/>
+                <w:sz w:val="32"/>
+                <w:szCs w:val="32"/>
+              </w:rPr>
+              <w:t>«PS14»</w:t>
+            </w:r>
+            <w:r>
+              <w:rPr>
+                <w:rFonts w:ascii="TH SarabunPSK" w:hAnsi="TH SarabunPSK" w:cs="TH SarabunPSK"/>
+                <w:sz w:val="32"/>
+                <w:szCs w:val="32"/>
+              </w:rPr>
+              <w:fldChar w:fldCharType="end"/>
+            </w:r>
+            <w:bookmarkStart w:id="1" w:name="_GoBack"/>
+            <w:bookmarkEnd w:id="1"/>
+          </w:p>
+        </w:tc>
+        <w:tc>
+          <w:tcPr>
+            <w:tcW w:w="1020" w:type="dxa"/>
+            <w:gridSpan w:val="2"/>
+          </w:tcPr>
+          <w:p>
+            <w:pPr>
+              <w:spacing w:line="400" w:lineRule="exact"/>
+              <w:ind w:right="-57"/>
+              <w:rPr>
+                <w:rFonts w:ascii="TH SarabunPSK" w:hAnsi="TH SarabunPSK" w:cs="TH SarabunPSK"/>
+                <w:color w:val="000000"/>
+                <w:sz w:val="32"/>
+                <w:szCs w:val="32"/>
+                <w:cs/>
+              </w:rPr>
+            </w:pPr>
           </w:p>
         </w:tc>
       </w:tr>
@@ -4331,7 +4555,6 @@
         </w:rPr>
         <w:t>(</w:t>
       </w:r>
-      <w:proofErr w:type="gramStart"/>
       <w:r>
         <w:rPr>
           <w:rFonts w:ascii="TH SarabunPSK" w:eastAsia="Angsana New" w:hAnsi="TH SarabunPSK" w:cs="TH SarabunPSK"/>
@@ -4347,16 +4570,7 @@
           <w:sz w:val="32"/>
           <w:szCs w:val="32"/>
         </w:rPr>
-        <w:t xml:space="preserve">)   </w:t>
-      </w:r>
-      <w:proofErr w:type="gramEnd"/>
-      <w:r>
-        <w:rPr>
-          <w:rFonts w:ascii="TH SarabunPSK" w:eastAsia="Angsana New" w:hAnsi="TH SarabunPSK" w:cs="TH SarabunPSK"/>
-          <w:sz w:val="32"/>
-          <w:szCs w:val="32"/>
-        </w:rPr>
-        <w:t xml:space="preserve">                                   </w:t>
+        <w:t xml:space="preserve">)                                      </w:t>
       </w:r>
       <w:r>
         <w:rPr>
@@ -4483,7 +4697,6 @@
         </w:rPr>
         <w:t>(</w:t>
       </w:r>
-      <w:proofErr w:type="gramStart"/>
       <w:r>
         <w:rPr>
           <w:rFonts w:ascii="TH SarabunPSK" w:eastAsia="Angsana New" w:hAnsi="TH SarabunPSK" w:cs="TH SarabunPSK"/>
@@ -4499,16 +4712,7 @@
           <w:sz w:val="32"/>
           <w:szCs w:val="32"/>
         </w:rPr>
-        <w:t xml:space="preserve">)   </w:t>
-      </w:r>
-      <w:proofErr w:type="gramEnd"/>
-      <w:r>
-        <w:rPr>
-          <w:rFonts w:ascii="TH SarabunPSK" w:eastAsia="Angsana New" w:hAnsi="TH SarabunPSK" w:cs="TH SarabunPSK"/>
-          <w:sz w:val="32"/>
-          <w:szCs w:val="32"/>
-        </w:rPr>
-        <w:t xml:space="preserve">                                    </w:t>
+        <w:t xml:space="preserve">)                                       </w:t>
       </w:r>
       <w:r>
         <w:rPr>
@@ -5562,7 +5766,7 @@
 </file>
 
 <file path=customXml/itemProps1.xml><?xml version="1.0" encoding="utf-8"?>
-<ds:datastoreItem xmlns:ds="http://schemas.openxmlformats.org/officeDocument/2006/customXml" ds:itemID="{3FA63223-E38C-4DFF-BB19-D34D3B87E12B}">
+<ds:datastoreItem xmlns:ds="http://schemas.openxmlformats.org/officeDocument/2006/customXml" ds:itemID="{82E2022D-AC58-4C00-9227-16D29587EEB7}">
   <ds:schemaRefs>
     <ds:schemaRef ds:uri="http://schemas.openxmlformats.org/officeDocument/2006/bibliography"/>
   </ds:schemaRefs>
